--- a/dev/plan-b/mallar/Mall-händelser.docx
+++ b/dev/plan-b/mallar/Mall-händelser.docx
@@ -1,6 +1,6 @@
 
 <file path=word/document.xml><?xml version="1.0" encoding="utf-8"?>
-<w:document xmlns:wpc="http://schemas.microsoft.com/office/word/2010/wordprocessingCanvas" xmlns:cx="http://schemas.microsoft.com/office/drawing/2014/chartex" xmlns:cx1="http://schemas.microsoft.com/office/drawing/2015/9/8/chartex" xmlns:cx2="http://schemas.microsoft.com/office/drawing/2015/10/21/chartex" xmlns:mc="http://schemas.openxmlformats.org/markup-compatibility/2006" xmlns:o="urn:schemas-microsoft-com:office:office" xmlns:r="http://schemas.openxmlformats.org/officeDocument/2006/relationships" xmlns:m="http://schemas.openxmlformats.org/officeDocument/2006/math" xmlns:v="urn:schemas-microsoft-com:vml" xmlns:wp14="http://schemas.microsoft.com/office/word/2010/wordprocessingDrawing" xmlns:wp="http://schemas.openxmlformats.org/drawingml/2006/wordprocessingDrawing" xmlns:w10="urn:schemas-microsoft-com:office:word" xmlns:w="http://schemas.openxmlformats.org/wordprocessingml/2006/main" xmlns:w14="http://schemas.microsoft.com/office/word/2010/wordml" xmlns:w15="http://schemas.microsoft.com/office/word/2012/wordml" xmlns:w16se="http://schemas.microsoft.com/office/word/2015/wordml/symex" xmlns:wpg="http://schemas.microsoft.com/office/word/2010/wordprocessingGroup" xmlns:wpi="http://schemas.microsoft.com/office/word/2010/wordprocessingInk" xmlns:wne="http://schemas.microsoft.com/office/word/2006/wordml" xmlns:wps="http://schemas.microsoft.com/office/word/2010/wordprocessingShape" mc:Ignorable="w14 w15 w16se wp14">
+<w:document xmlns:wpc="http://schemas.microsoft.com/office/word/2010/wordprocessingCanvas" xmlns:cx="http://schemas.microsoft.com/office/drawing/2014/chartex" xmlns:cx1="http://schemas.microsoft.com/office/drawing/2015/9/8/chartex" xmlns:cx2="http://schemas.microsoft.com/office/drawing/2015/10/21/chartex" xmlns:cx3="http://schemas.microsoft.com/office/drawing/2016/5/9/chartex" xmlns:cx4="http://schemas.microsoft.com/office/drawing/2016/5/10/chartex" xmlns:cx5="http://schemas.microsoft.com/office/drawing/2016/5/11/chartex" xmlns:cx6="http://schemas.microsoft.com/office/drawing/2016/5/12/chartex" xmlns:cx7="http://schemas.microsoft.com/office/drawing/2016/5/13/chartex" xmlns:cx8="http://schemas.microsoft.com/office/drawing/2016/5/14/chartex" xmlns:mc="http://schemas.openxmlformats.org/markup-compatibility/2006" xmlns:aink="http://schemas.microsoft.com/office/drawing/2016/ink" xmlns:am3d="http://schemas.microsoft.com/office/drawing/2017/model3d" xmlns:o="urn:schemas-microsoft-com:office:office" xmlns:oel="http://schemas.microsoft.com/office/2019/extlst" xmlns:r="http://schemas.openxmlformats.org/officeDocument/2006/relationships" xmlns:m="http://schemas.openxmlformats.org/officeDocument/2006/math" xmlns:v="urn:schemas-microsoft-com:vml" xmlns:wp14="http://schemas.microsoft.com/office/word/2010/wordprocessingDrawing" xmlns:wp="http://schemas.openxmlformats.org/drawingml/2006/wordprocessingDrawing" xmlns:w10="urn:schemas-microsoft-com:office:word" xmlns:w="http://schemas.openxmlformats.org/wordprocessingml/2006/main" xmlns:w14="http://schemas.microsoft.com/office/word/2010/wordml" xmlns:w15="http://schemas.microsoft.com/office/word/2012/wordml" xmlns:w16cex="http://schemas.microsoft.com/office/word/2018/wordml/cex" xmlns:w16cid="http://schemas.microsoft.com/office/word/2016/wordml/cid" xmlns:w16="http://schemas.microsoft.com/office/word/2018/wordml" xmlns:w16sdtdh="http://schemas.microsoft.com/office/word/2020/wordml/sdtdatahash" xmlns:w16se="http://schemas.microsoft.com/office/word/2015/wordml/symex" xmlns:wpg="http://schemas.microsoft.com/office/word/2010/wordprocessingGroup" xmlns:wpi="http://schemas.microsoft.com/office/word/2010/wordprocessingInk" xmlns:wne="http://schemas.microsoft.com/office/word/2006/wordml" xmlns:wps="http://schemas.microsoft.com/office/word/2010/wordprocessingShape" mc:Ignorable="w14 w15 w16se w16cid w16 w16cex w16sdtdh wp14">
   <w:body>
     <w:p>
       <w:r>
@@ -11,7 +11,7 @@
         <mc:AlternateContent>
           <mc:Choice Requires="wps">
             <w:drawing>
-              <wp:anchor distT="0" distB="0" distL="114300" distR="114300" simplePos="0" relativeHeight="251681792" behindDoc="0" locked="0" layoutInCell="1" allowOverlap="1" wp14:anchorId="56DD1030" wp14:editId="79C2F114">
+              <wp:anchor distT="0" distB="0" distL="114300" distR="114300" simplePos="0" relativeHeight="251681792" behindDoc="0" locked="0" layoutInCell="1" allowOverlap="1" wp14:anchorId="0247119D" wp14:editId="7B7B6E53">
                 <wp:simplePos x="0" y="0"/>
                 <wp:positionH relativeFrom="page">
                   <wp:posOffset>-6668</wp:posOffset>
@@ -102,7 +102,7 @@
         <mc:AlternateContent>
           <mc:Choice Requires="wps">
             <w:drawing>
-              <wp:anchor distT="0" distB="0" distL="114300" distR="114300" simplePos="0" relativeHeight="251694080" behindDoc="0" locked="0" layoutInCell="1" allowOverlap="1" wp14:anchorId="3935AD4F" wp14:editId="5B469407">
+              <wp:anchor distT="0" distB="0" distL="114300" distR="114300" simplePos="0" relativeHeight="251694080" behindDoc="0" locked="0" layoutInCell="1" allowOverlap="1" wp14:anchorId="4944727F" wp14:editId="61E944C8">
                 <wp:simplePos x="0" y="0"/>
                 <wp:positionH relativeFrom="column">
                   <wp:posOffset>3721100</wp:posOffset>
@@ -207,8 +207,7 @@
           </mc:Choice>
           <mc:Fallback>
             <w:pict>
-              <v:rect w14:anchorId="3935AD4F" id="Rectangle 59" o:spid="_x0000_s1026" style="position:absolute;margin-left:293pt;margin-top:428.95pt;width:223.15pt;height:331.1pt;z-index:251694080;visibility:visible;mso-wrap-style:square;mso-width-percent:0;mso-height-percent:0;mso-wrap-distance-left:9pt;mso-wrap-distance-top:0;mso-wrap-distance-right:9pt;mso-wrap-distance-bottom:0;mso-position-horizontal:absolute;mso-position-horizontal-relative:text;mso-position-vertical:absolute;mso-position-vertical-relative:text;mso-width-percent:0;mso-height-percent:0;mso-width-relative:margin;mso-height-relative:margin;v-text-anchor:top" o:gfxdata="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" filled="f" stroked="f" strokeweight="1pt">
-                <v:path arrowok="t"/>
+              <v:rect w14:anchorId="4944727F" id="Rectangle 59" o:spid="_x0000_s1026" style="position:absolute;margin-left:293pt;margin-top:428.95pt;width:223.15pt;height:331.1pt;z-index:251694080;visibility:visible;mso-wrap-style:square;mso-width-percent:0;mso-height-percent:0;mso-wrap-distance-left:9pt;mso-wrap-distance-top:0;mso-wrap-distance-right:9pt;mso-wrap-distance-bottom:0;mso-position-horizontal:absolute;mso-position-horizontal-relative:text;mso-position-vertical:absolute;mso-position-vertical-relative:text;mso-width-percent:0;mso-height-percent:0;mso-width-relative:margin;mso-height-relative:margin;v-text-anchor:top" o:gfxdata="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" filled="f" stroked="f" strokeweight="1pt">
                 <o:lock v:ext="edit" aspectratio="t"/>
                 <v:textbox>
                   <w:txbxContent>
@@ -258,7 +257,7 @@
         <mc:AlternateContent>
           <mc:Choice Requires="wps">
             <w:drawing>
-              <wp:anchor distT="0" distB="0" distL="114300" distR="114300" simplePos="0" relativeHeight="251692032" behindDoc="0" locked="0" layoutInCell="1" allowOverlap="1" wp14:anchorId="5C7B97AE" wp14:editId="0C76E606">
+              <wp:anchor distT="0" distB="0" distL="114300" distR="114300" simplePos="0" relativeHeight="251692032" behindDoc="0" locked="0" layoutInCell="1" allowOverlap="1" wp14:anchorId="4D0093E8" wp14:editId="2A3710A9">
                 <wp:simplePos x="0" y="0"/>
                 <wp:positionH relativeFrom="column">
                   <wp:posOffset>3723005</wp:posOffset>
@@ -365,7 +364,7 @@
           </mc:Choice>
           <mc:Fallback>
             <w:pict>
-              <v:rect w14:anchorId="5C7B97AE" id="Rectangle 57" o:spid="_x0000_s1027" style="position:absolute;margin-left:293.15pt;margin-top:385.35pt;width:222.55pt;height:35.05pt;z-index:251692032;visibility:visible;mso-wrap-style:square;mso-width-percent:0;mso-height-percent:0;mso-wrap-distance-left:9pt;mso-wrap-distance-top:0;mso-wrap-distance-right:9pt;mso-wrap-distance-bottom:0;mso-position-horizontal:absolute;mso-position-horizontal-relative:text;mso-position-vertical:absolute;mso-position-vertical-relative:text;mso-width-percent:0;mso-height-percent:0;mso-width-relative:margin;mso-height-relative:margin;v-text-anchor:middle" o:gfxdata="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" fillcolor="black [3200]" strokecolor="black [1600]" strokeweight="1pt">
+              <v:rect w14:anchorId="4D0093E8" id="Rectangle 57" o:spid="_x0000_s1027" style="position:absolute;margin-left:293.15pt;margin-top:385.35pt;width:222.55pt;height:35.05pt;z-index:251692032;visibility:visible;mso-wrap-style:square;mso-width-percent:0;mso-height-percent:0;mso-wrap-distance-left:9pt;mso-wrap-distance-top:0;mso-wrap-distance-right:9pt;mso-wrap-distance-bottom:0;mso-position-horizontal:absolute;mso-position-horizontal-relative:text;mso-position-vertical:absolute;mso-position-vertical-relative:text;mso-width-percent:0;mso-height-percent:0;mso-width-relative:margin;mso-height-relative:margin;v-text-anchor:middle" o:gfxdata="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" fillcolor="black [3200]" strokecolor="black [1600]" strokeweight="1pt">
                 <v:path arrowok="t"/>
                 <o:lock v:ext="edit" aspectratio="t"/>
                 <v:textbox>
@@ -420,7 +419,7 @@
           <w:lang w:val="sv-SE" w:eastAsia="zh-CN"/>
         </w:rPr>
         <w:drawing>
-          <wp:anchor distT="0" distB="0" distL="114300" distR="114300" simplePos="0" relativeHeight="251691008" behindDoc="0" locked="0" layoutInCell="1" allowOverlap="1" wp14:anchorId="486338AA" wp14:editId="2181AC59">
+          <wp:anchor distT="0" distB="0" distL="114300" distR="114300" simplePos="0" relativeHeight="251691008" behindDoc="0" locked="0" layoutInCell="1" allowOverlap="1" wp14:anchorId="1D86F405" wp14:editId="5D4C2860">
             <wp:simplePos x="0" y="0"/>
             <wp:positionH relativeFrom="column">
               <wp:posOffset>2983230</wp:posOffset>
@@ -490,7 +489,7 @@
         <mc:AlternateContent>
           <mc:Choice Requires="wps">
             <w:drawing>
-              <wp:anchor distT="0" distB="0" distL="114300" distR="114300" simplePos="0" relativeHeight="251689984" behindDoc="0" locked="0" layoutInCell="1" allowOverlap="1" wp14:anchorId="06BD9CF7" wp14:editId="333B5FE9">
+              <wp:anchor distT="0" distB="0" distL="114300" distR="114300" simplePos="0" relativeHeight="251689984" behindDoc="0" locked="0" layoutInCell="1" allowOverlap="1" wp14:anchorId="4DB5CC6E" wp14:editId="527084D5">
                 <wp:simplePos x="0" y="0"/>
                 <wp:positionH relativeFrom="column">
                   <wp:posOffset>3080385</wp:posOffset>
@@ -548,36 +547,38 @@
                         <w:txbxContent>
                           <w:p>
                             <w:pPr>
-                              <w:jc w:val="center"/>
-                              <w:rPr>
-                                <w:rFonts w:ascii="Rajdhani Semibold" w:hAnsi="Rajdhani Semibold" w:cs="Rajdhani Semibold"/>
-                                <w:b/>
-                                <w:sz w:val="48"/>
-                                <w:szCs w:val="48"/>
-                                <w:lang w:val="sv-SE"/>
-                              </w:rPr>
-                            </w:pPr>
-                          </w:p>
-                          <w:p>
-                            <w:pPr>
-                              <w:jc w:val="center"/>
-                              <w:rPr>
-                                <w:rFonts w:ascii="Rajdhani Semibold" w:hAnsi="Rajdhani Semibold" w:cs="Rajdhani Semibold"/>
-                                <w:b/>
-                                <w:sz w:val="48"/>
-                                <w:szCs w:val="48"/>
-                                <w:lang w:val="sv-SE"/>
-                              </w:rPr>
-                            </w:pPr>
-                          </w:p>
-                          <w:p>
-                            <w:pPr>
-                              <w:jc w:val="center"/>
-                              <w:rPr>
-                                <w:rFonts w:ascii="Rajdhani Semibold" w:hAnsi="Rajdhani Semibold" w:cs="Rajdhani Semibold"/>
-                                <w:b/>
-                                <w:sz w:val="48"/>
-                                <w:szCs w:val="48"/>
+                              <w:spacing w:line="240" w:lineRule="auto"/>
+                              <w:rPr>
+                                <w:rFonts w:ascii="Rajdhani Semibold" w:hAnsi="Rajdhani Semibold" w:cs="Rajdhani Semibold"/>
+                                <w:b/>
+                                <w:sz w:val="36"/>
+                                <w:szCs w:val="36"/>
+                                <w:lang w:val="sv-SE"/>
+                              </w:rPr>
+                            </w:pPr>
+                          </w:p>
+                          <w:p>
+                            <w:pPr>
+                              <w:spacing w:line="240" w:lineRule="auto"/>
+                              <w:jc w:val="center"/>
+                              <w:rPr>
+                                <w:rFonts w:ascii="Rajdhani Semibold" w:hAnsi="Rajdhani Semibold" w:cs="Rajdhani Semibold"/>
+                                <w:b/>
+                                <w:sz w:val="36"/>
+                                <w:szCs w:val="36"/>
+                                <w:lang w:val="sv-SE"/>
+                              </w:rPr>
+                            </w:pPr>
+                          </w:p>
+                          <w:p>
+                            <w:pPr>
+                              <w:spacing w:line="240" w:lineRule="auto"/>
+                              <w:jc w:val="center"/>
+                              <w:rPr>
+                                <w:rFonts w:ascii="Rajdhani Semibold" w:hAnsi="Rajdhani Semibold" w:cs="Rajdhani Semibold"/>
+                                <w:b/>
+                                <w:sz w:val="36"/>
+                                <w:szCs w:val="36"/>
                                 <w:lang w:val="sv-SE"/>
                               </w:rPr>
                             </w:pPr>
@@ -585,8 +586,8 @@
                               <w:rPr>
                                 <w:rFonts w:ascii="Rajdhani Semibold" w:hAnsi="Rajdhani Semibold" w:cs="Rajdhani Semibold"/>
                                 <w:b/>
-                                <w:sz w:val="48"/>
-                                <w:szCs w:val="48"/>
+                                <w:sz w:val="36"/>
+                                <w:szCs w:val="36"/>
                                 <w:lang w:val="sv-SE"/>
                               </w:rPr>
                               <w:t>H</w:t>
@@ -594,12 +595,13 @@
                           </w:p>
                           <w:p>
                             <w:pPr>
-                              <w:jc w:val="center"/>
-                              <w:rPr>
-                                <w:rFonts w:ascii="Rajdhani Semibold" w:hAnsi="Rajdhani Semibold" w:cs="Rajdhani Semibold"/>
-                                <w:b/>
-                                <w:sz w:val="48"/>
-                                <w:szCs w:val="48"/>
+                              <w:spacing w:line="240" w:lineRule="auto"/>
+                              <w:jc w:val="center"/>
+                              <w:rPr>
+                                <w:rFonts w:ascii="Rajdhani Semibold" w:hAnsi="Rajdhani Semibold" w:cs="Rajdhani Semibold"/>
+                                <w:b/>
+                                <w:sz w:val="36"/>
+                                <w:szCs w:val="36"/>
                                 <w:lang w:val="sv-SE"/>
                               </w:rPr>
                             </w:pPr>
@@ -607,8 +609,8 @@
                               <w:rPr>
                                 <w:rFonts w:ascii="Rajdhani Semibold" w:hAnsi="Rajdhani Semibold" w:cs="Rajdhani Semibold"/>
                                 <w:b/>
-                                <w:sz w:val="48"/>
-                                <w:szCs w:val="48"/>
+                                <w:sz w:val="36"/>
+                                <w:szCs w:val="36"/>
                                 <w:lang w:val="sv-SE"/>
                               </w:rPr>
                               <w:t>Ä</w:t>
@@ -616,12 +618,13 @@
                           </w:p>
                           <w:p>
                             <w:pPr>
-                              <w:jc w:val="center"/>
-                              <w:rPr>
-                                <w:rFonts w:ascii="Rajdhani Semibold" w:hAnsi="Rajdhani Semibold" w:cs="Rajdhani Semibold"/>
-                                <w:b/>
-                                <w:sz w:val="48"/>
-                                <w:szCs w:val="48"/>
+                              <w:spacing w:line="240" w:lineRule="auto"/>
+                              <w:jc w:val="center"/>
+                              <w:rPr>
+                                <w:rFonts w:ascii="Rajdhani Semibold" w:hAnsi="Rajdhani Semibold" w:cs="Rajdhani Semibold"/>
+                                <w:b/>
+                                <w:sz w:val="36"/>
+                                <w:szCs w:val="36"/>
                                 <w:lang w:val="sv-SE"/>
                               </w:rPr>
                             </w:pPr>
@@ -629,8 +632,8 @@
                               <w:rPr>
                                 <w:rFonts w:ascii="Rajdhani Semibold" w:hAnsi="Rajdhani Semibold" w:cs="Rajdhani Semibold"/>
                                 <w:b/>
-                                <w:sz w:val="48"/>
-                                <w:szCs w:val="48"/>
+                                <w:sz w:val="36"/>
+                                <w:szCs w:val="36"/>
                                 <w:lang w:val="sv-SE"/>
                               </w:rPr>
                               <w:t>N</w:t>
@@ -638,12 +641,13 @@
                           </w:p>
                           <w:p>
                             <w:pPr>
-                              <w:jc w:val="center"/>
-                              <w:rPr>
-                                <w:rFonts w:ascii="Rajdhani Semibold" w:hAnsi="Rajdhani Semibold" w:cs="Rajdhani Semibold"/>
-                                <w:b/>
-                                <w:sz w:val="48"/>
-                                <w:szCs w:val="48"/>
+                              <w:spacing w:line="240" w:lineRule="auto"/>
+                              <w:jc w:val="center"/>
+                              <w:rPr>
+                                <w:rFonts w:ascii="Rajdhani Semibold" w:hAnsi="Rajdhani Semibold" w:cs="Rajdhani Semibold"/>
+                                <w:b/>
+                                <w:sz w:val="36"/>
+                                <w:szCs w:val="36"/>
                                 <w:lang w:val="sv-SE"/>
                               </w:rPr>
                             </w:pPr>
@@ -651,8 +655,8 @@
                               <w:rPr>
                                 <w:rFonts w:ascii="Rajdhani Semibold" w:hAnsi="Rajdhani Semibold" w:cs="Rajdhani Semibold"/>
                                 <w:b/>
-                                <w:sz w:val="48"/>
-                                <w:szCs w:val="48"/>
+                                <w:sz w:val="36"/>
+                                <w:szCs w:val="36"/>
                                 <w:lang w:val="sv-SE"/>
                               </w:rPr>
                               <w:t>D</w:t>
@@ -660,12 +664,13 @@
                           </w:p>
                           <w:p>
                             <w:pPr>
-                              <w:jc w:val="center"/>
-                              <w:rPr>
-                                <w:rFonts w:ascii="Rajdhani Semibold" w:hAnsi="Rajdhani Semibold" w:cs="Rajdhani Semibold"/>
-                                <w:b/>
-                                <w:sz w:val="48"/>
-                                <w:szCs w:val="48"/>
+                              <w:spacing w:line="240" w:lineRule="auto"/>
+                              <w:jc w:val="center"/>
+                              <w:rPr>
+                                <w:rFonts w:ascii="Rajdhani Semibold" w:hAnsi="Rajdhani Semibold" w:cs="Rajdhani Semibold"/>
+                                <w:b/>
+                                <w:sz w:val="36"/>
+                                <w:szCs w:val="36"/>
                                 <w:lang w:val="sv-SE"/>
                               </w:rPr>
                             </w:pPr>
@@ -673,8 +678,8 @@
                               <w:rPr>
                                 <w:rFonts w:ascii="Rajdhani Semibold" w:hAnsi="Rajdhani Semibold" w:cs="Rajdhani Semibold"/>
                                 <w:b/>
-                                <w:sz w:val="48"/>
-                                <w:szCs w:val="48"/>
+                                <w:sz w:val="36"/>
+                                <w:szCs w:val="36"/>
                                 <w:lang w:val="sv-SE"/>
                               </w:rPr>
                               <w:t>E</w:t>
@@ -682,12 +687,13 @@
                           </w:p>
                           <w:p>
                             <w:pPr>
-                              <w:jc w:val="center"/>
-                              <w:rPr>
-                                <w:rFonts w:ascii="Rajdhani Semibold" w:hAnsi="Rajdhani Semibold" w:cs="Rajdhani Semibold"/>
-                                <w:b/>
-                                <w:sz w:val="48"/>
-                                <w:szCs w:val="48"/>
+                              <w:spacing w:line="240" w:lineRule="auto"/>
+                              <w:jc w:val="center"/>
+                              <w:rPr>
+                                <w:rFonts w:ascii="Rajdhani Semibold" w:hAnsi="Rajdhani Semibold" w:cs="Rajdhani Semibold"/>
+                                <w:b/>
+                                <w:sz w:val="36"/>
+                                <w:szCs w:val="36"/>
                                 <w:lang w:val="sv-SE"/>
                               </w:rPr>
                             </w:pPr>
@@ -695,8 +701,8 @@
                               <w:rPr>
                                 <w:rFonts w:ascii="Rajdhani Semibold" w:hAnsi="Rajdhani Semibold" w:cs="Rajdhani Semibold"/>
                                 <w:b/>
-                                <w:sz w:val="48"/>
-                                <w:szCs w:val="48"/>
+                                <w:sz w:val="36"/>
+                                <w:szCs w:val="36"/>
                                 <w:lang w:val="sv-SE"/>
                               </w:rPr>
                               <w:t>L</w:t>
@@ -704,12 +710,13 @@
                           </w:p>
                           <w:p>
                             <w:pPr>
-                              <w:jc w:val="center"/>
-                              <w:rPr>
-                                <w:rFonts w:ascii="Rajdhani Semibold" w:hAnsi="Rajdhani Semibold" w:cs="Rajdhani Semibold"/>
-                                <w:b/>
-                                <w:sz w:val="48"/>
-                                <w:szCs w:val="48"/>
+                              <w:spacing w:line="240" w:lineRule="auto"/>
+                              <w:jc w:val="center"/>
+                              <w:rPr>
+                                <w:rFonts w:ascii="Rajdhani Semibold" w:hAnsi="Rajdhani Semibold" w:cs="Rajdhani Semibold"/>
+                                <w:b/>
+                                <w:sz w:val="36"/>
+                                <w:szCs w:val="36"/>
                                 <w:lang w:val="sv-SE"/>
                               </w:rPr>
                             </w:pPr>
@@ -717,8 +724,8 @@
                               <w:rPr>
                                 <w:rFonts w:ascii="Rajdhani Semibold" w:hAnsi="Rajdhani Semibold" w:cs="Rajdhani Semibold"/>
                                 <w:b/>
-                                <w:sz w:val="48"/>
-                                <w:szCs w:val="48"/>
+                                <w:sz w:val="36"/>
+                                <w:szCs w:val="36"/>
                                 <w:lang w:val="sv-SE"/>
                               </w:rPr>
                               <w:t>S</w:t>
@@ -726,12 +733,13 @@
                           </w:p>
                           <w:p>
                             <w:pPr>
-                              <w:jc w:val="center"/>
-                              <w:rPr>
-                                <w:rFonts w:ascii="Rajdhani Semibold" w:hAnsi="Rajdhani Semibold" w:cs="Rajdhani Semibold"/>
-                                <w:b/>
-                                <w:sz w:val="48"/>
-                                <w:szCs w:val="48"/>
+                              <w:spacing w:line="240" w:lineRule="auto"/>
+                              <w:jc w:val="center"/>
+                              <w:rPr>
+                                <w:rFonts w:ascii="Rajdhani Semibold" w:hAnsi="Rajdhani Semibold" w:cs="Rajdhani Semibold"/>
+                                <w:b/>
+                                <w:sz w:val="36"/>
+                                <w:szCs w:val="36"/>
                                 <w:lang w:val="sv-SE"/>
                               </w:rPr>
                             </w:pPr>
@@ -739,8 +747,8 @@
                               <w:rPr>
                                 <w:rFonts w:ascii="Rajdhani Semibold" w:hAnsi="Rajdhani Semibold" w:cs="Rajdhani Semibold"/>
                                 <w:b/>
-                                <w:sz w:val="48"/>
-                                <w:szCs w:val="48"/>
+                                <w:sz w:val="36"/>
+                                <w:szCs w:val="36"/>
                                 <w:lang w:val="sv-SE"/>
                               </w:rPr>
                               <w:t>E</w:t>
@@ -748,12 +756,26 @@
                           </w:p>
                           <w:p>
                             <w:pPr>
+                              <w:spacing w:line="240" w:lineRule="auto"/>
                               <w:jc w:val="center"/>
                               <w:rPr>
                                 <w:rFonts w:ascii="Copperplate Gothic Light" w:hAnsi="Copperplate Gothic Light"/>
                                 <w:b/>
-                                <w:sz w:val="44"/>
-                                <w:szCs w:val="88"/>
+                                <w:sz w:val="36"/>
+                                <w:szCs w:val="36"/>
+                              </w:rPr>
+                            </w:pPr>
+                          </w:p>
+                          <w:p>
+                            <w:pPr>
+                              <w:spacing w:line="240" w:lineRule="auto"/>
+                              <w:jc w:val="center"/>
+                              <w:rPr>
+                                <w:rFonts w:ascii="Rajdhani Semibold" w:hAnsi="Rajdhani Semibold" w:cs="Rajdhani Semibold"/>
+                                <w:b/>
+                                <w:sz w:val="36"/>
+                                <w:szCs w:val="36"/>
+                                <w:lang w:val="sv-SE"/>
                               </w:rPr>
                             </w:pPr>
                           </w:p>
@@ -790,43 +812,44 @@
           </mc:Choice>
           <mc:Fallback>
             <w:pict>
-              <v:rect w14:anchorId="06BD9CF7" id="Rectangle 56" o:spid="_x0000_s1028" style="position:absolute;margin-left:242.55pt;margin-top:367.1pt;width:37.4pt;height:387.45pt;z-index:251689984;visibility:visible;mso-wrap-style:square;mso-width-percent:0;mso-height-percent:0;mso-wrap-distance-left:9pt;mso-wrap-distance-top:0;mso-wrap-distance-right:9pt;mso-wrap-distance-bottom:0;mso-position-horizontal:absolute;mso-position-horizontal-relative:text;mso-position-vertical:absolute;mso-position-vertical-relative:text;mso-width-percent:0;mso-height-percent:0;mso-width-relative:margin;mso-height-relative:margin;v-text-anchor:middle" o:gfxdata="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" fillcolor="#7f7f7f [1612]" stroked="f" strokeweight="1pt">
-                <v:path arrowok="t"/>
+              <v:rect w14:anchorId="4DB5CC6E" id="Rectangle 56" o:spid="_x0000_s1028" style="position:absolute;margin-left:242.55pt;margin-top:367.1pt;width:37.4pt;height:387.45pt;z-index:251689984;visibility:visible;mso-wrap-style:square;mso-width-percent:0;mso-height-percent:0;mso-wrap-distance-left:9pt;mso-wrap-distance-top:0;mso-wrap-distance-right:9pt;mso-wrap-distance-bottom:0;mso-position-horizontal:absolute;mso-position-horizontal-relative:text;mso-position-vertical:absolute;mso-position-vertical-relative:text;mso-width-percent:0;mso-height-percent:0;mso-width-relative:margin;mso-height-relative:margin;v-text-anchor:middle" o:gfxdata="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" fillcolor="#7f7f7f [1612]" stroked="f" strokeweight="1pt">
                 <o:lock v:ext="edit" aspectratio="t"/>
                 <v:textbox>
                   <w:txbxContent>
                     <w:p>
                       <w:pPr>
-                        <w:jc w:val="center"/>
-                        <w:rPr>
-                          <w:rFonts w:ascii="Rajdhani Semibold" w:hAnsi="Rajdhani Semibold" w:cs="Rajdhani Semibold"/>
-                          <w:b/>
-                          <w:sz w:val="48"/>
-                          <w:szCs w:val="48"/>
-                          <w:lang w:val="sv-SE"/>
-                        </w:rPr>
-                      </w:pPr>
-                    </w:p>
-                    <w:p>
-                      <w:pPr>
-                        <w:jc w:val="center"/>
-                        <w:rPr>
-                          <w:rFonts w:ascii="Rajdhani Semibold" w:hAnsi="Rajdhani Semibold" w:cs="Rajdhani Semibold"/>
-                          <w:b/>
-                          <w:sz w:val="48"/>
-                          <w:szCs w:val="48"/>
-                          <w:lang w:val="sv-SE"/>
-                        </w:rPr>
-                      </w:pPr>
-                    </w:p>
-                    <w:p>
-                      <w:pPr>
-                        <w:jc w:val="center"/>
-                        <w:rPr>
-                          <w:rFonts w:ascii="Rajdhani Semibold" w:hAnsi="Rajdhani Semibold" w:cs="Rajdhani Semibold"/>
-                          <w:b/>
-                          <w:sz w:val="48"/>
-                          <w:szCs w:val="48"/>
+                        <w:spacing w:line="240" w:lineRule="auto"/>
+                        <w:rPr>
+                          <w:rFonts w:ascii="Rajdhani Semibold" w:hAnsi="Rajdhani Semibold" w:cs="Rajdhani Semibold"/>
+                          <w:b/>
+                          <w:sz w:val="36"/>
+                          <w:szCs w:val="36"/>
+                          <w:lang w:val="sv-SE"/>
+                        </w:rPr>
+                      </w:pPr>
+                    </w:p>
+                    <w:p>
+                      <w:pPr>
+                        <w:spacing w:line="240" w:lineRule="auto"/>
+                        <w:jc w:val="center"/>
+                        <w:rPr>
+                          <w:rFonts w:ascii="Rajdhani Semibold" w:hAnsi="Rajdhani Semibold" w:cs="Rajdhani Semibold"/>
+                          <w:b/>
+                          <w:sz w:val="36"/>
+                          <w:szCs w:val="36"/>
+                          <w:lang w:val="sv-SE"/>
+                        </w:rPr>
+                      </w:pPr>
+                    </w:p>
+                    <w:p>
+                      <w:pPr>
+                        <w:spacing w:line="240" w:lineRule="auto"/>
+                        <w:jc w:val="center"/>
+                        <w:rPr>
+                          <w:rFonts w:ascii="Rajdhani Semibold" w:hAnsi="Rajdhani Semibold" w:cs="Rajdhani Semibold"/>
+                          <w:b/>
+                          <w:sz w:val="36"/>
+                          <w:szCs w:val="36"/>
                           <w:lang w:val="sv-SE"/>
                         </w:rPr>
                       </w:pPr>
@@ -834,8 +857,8 @@
                         <w:rPr>
                           <w:rFonts w:ascii="Rajdhani Semibold" w:hAnsi="Rajdhani Semibold" w:cs="Rajdhani Semibold"/>
                           <w:b/>
-                          <w:sz w:val="48"/>
-                          <w:szCs w:val="48"/>
+                          <w:sz w:val="36"/>
+                          <w:szCs w:val="36"/>
                           <w:lang w:val="sv-SE"/>
                         </w:rPr>
                         <w:t>H</w:t>
@@ -843,12 +866,13 @@
                     </w:p>
                     <w:p>
                       <w:pPr>
-                        <w:jc w:val="center"/>
-                        <w:rPr>
-                          <w:rFonts w:ascii="Rajdhani Semibold" w:hAnsi="Rajdhani Semibold" w:cs="Rajdhani Semibold"/>
-                          <w:b/>
-                          <w:sz w:val="48"/>
-                          <w:szCs w:val="48"/>
+                        <w:spacing w:line="240" w:lineRule="auto"/>
+                        <w:jc w:val="center"/>
+                        <w:rPr>
+                          <w:rFonts w:ascii="Rajdhani Semibold" w:hAnsi="Rajdhani Semibold" w:cs="Rajdhani Semibold"/>
+                          <w:b/>
+                          <w:sz w:val="36"/>
+                          <w:szCs w:val="36"/>
                           <w:lang w:val="sv-SE"/>
                         </w:rPr>
                       </w:pPr>
@@ -856,8 +880,8 @@
                         <w:rPr>
                           <w:rFonts w:ascii="Rajdhani Semibold" w:hAnsi="Rajdhani Semibold" w:cs="Rajdhani Semibold"/>
                           <w:b/>
-                          <w:sz w:val="48"/>
-                          <w:szCs w:val="48"/>
+                          <w:sz w:val="36"/>
+                          <w:szCs w:val="36"/>
                           <w:lang w:val="sv-SE"/>
                         </w:rPr>
                         <w:t>Ä</w:t>
@@ -865,12 +889,13 @@
                     </w:p>
                     <w:p>
                       <w:pPr>
-                        <w:jc w:val="center"/>
-                        <w:rPr>
-                          <w:rFonts w:ascii="Rajdhani Semibold" w:hAnsi="Rajdhani Semibold" w:cs="Rajdhani Semibold"/>
-                          <w:b/>
-                          <w:sz w:val="48"/>
-                          <w:szCs w:val="48"/>
+                        <w:spacing w:line="240" w:lineRule="auto"/>
+                        <w:jc w:val="center"/>
+                        <w:rPr>
+                          <w:rFonts w:ascii="Rajdhani Semibold" w:hAnsi="Rajdhani Semibold" w:cs="Rajdhani Semibold"/>
+                          <w:b/>
+                          <w:sz w:val="36"/>
+                          <w:szCs w:val="36"/>
                           <w:lang w:val="sv-SE"/>
                         </w:rPr>
                       </w:pPr>
@@ -878,8 +903,8 @@
                         <w:rPr>
                           <w:rFonts w:ascii="Rajdhani Semibold" w:hAnsi="Rajdhani Semibold" w:cs="Rajdhani Semibold"/>
                           <w:b/>
-                          <w:sz w:val="48"/>
-                          <w:szCs w:val="48"/>
+                          <w:sz w:val="36"/>
+                          <w:szCs w:val="36"/>
                           <w:lang w:val="sv-SE"/>
                         </w:rPr>
                         <w:t>N</w:t>
@@ -887,12 +912,13 @@
                     </w:p>
                     <w:p>
                       <w:pPr>
-                        <w:jc w:val="center"/>
-                        <w:rPr>
-                          <w:rFonts w:ascii="Rajdhani Semibold" w:hAnsi="Rajdhani Semibold" w:cs="Rajdhani Semibold"/>
-                          <w:b/>
-                          <w:sz w:val="48"/>
-                          <w:szCs w:val="48"/>
+                        <w:spacing w:line="240" w:lineRule="auto"/>
+                        <w:jc w:val="center"/>
+                        <w:rPr>
+                          <w:rFonts w:ascii="Rajdhani Semibold" w:hAnsi="Rajdhani Semibold" w:cs="Rajdhani Semibold"/>
+                          <w:b/>
+                          <w:sz w:val="36"/>
+                          <w:szCs w:val="36"/>
                           <w:lang w:val="sv-SE"/>
                         </w:rPr>
                       </w:pPr>
@@ -900,8 +926,8 @@
                         <w:rPr>
                           <w:rFonts w:ascii="Rajdhani Semibold" w:hAnsi="Rajdhani Semibold" w:cs="Rajdhani Semibold"/>
                           <w:b/>
-                          <w:sz w:val="48"/>
-                          <w:szCs w:val="48"/>
+                          <w:sz w:val="36"/>
+                          <w:szCs w:val="36"/>
                           <w:lang w:val="sv-SE"/>
                         </w:rPr>
                         <w:t>D</w:t>
@@ -909,12 +935,13 @@
                     </w:p>
                     <w:p>
                       <w:pPr>
-                        <w:jc w:val="center"/>
-                        <w:rPr>
-                          <w:rFonts w:ascii="Rajdhani Semibold" w:hAnsi="Rajdhani Semibold" w:cs="Rajdhani Semibold"/>
-                          <w:b/>
-                          <w:sz w:val="48"/>
-                          <w:szCs w:val="48"/>
+                        <w:spacing w:line="240" w:lineRule="auto"/>
+                        <w:jc w:val="center"/>
+                        <w:rPr>
+                          <w:rFonts w:ascii="Rajdhani Semibold" w:hAnsi="Rajdhani Semibold" w:cs="Rajdhani Semibold"/>
+                          <w:b/>
+                          <w:sz w:val="36"/>
+                          <w:szCs w:val="36"/>
                           <w:lang w:val="sv-SE"/>
                         </w:rPr>
                       </w:pPr>
@@ -922,8 +949,8 @@
                         <w:rPr>
                           <w:rFonts w:ascii="Rajdhani Semibold" w:hAnsi="Rajdhani Semibold" w:cs="Rajdhani Semibold"/>
                           <w:b/>
-                          <w:sz w:val="48"/>
-                          <w:szCs w:val="48"/>
+                          <w:sz w:val="36"/>
+                          <w:szCs w:val="36"/>
                           <w:lang w:val="sv-SE"/>
                         </w:rPr>
                         <w:t>E</w:t>
@@ -931,12 +958,13 @@
                     </w:p>
                     <w:p>
                       <w:pPr>
-                        <w:jc w:val="center"/>
-                        <w:rPr>
-                          <w:rFonts w:ascii="Rajdhani Semibold" w:hAnsi="Rajdhani Semibold" w:cs="Rajdhani Semibold"/>
-                          <w:b/>
-                          <w:sz w:val="48"/>
-                          <w:szCs w:val="48"/>
+                        <w:spacing w:line="240" w:lineRule="auto"/>
+                        <w:jc w:val="center"/>
+                        <w:rPr>
+                          <w:rFonts w:ascii="Rajdhani Semibold" w:hAnsi="Rajdhani Semibold" w:cs="Rajdhani Semibold"/>
+                          <w:b/>
+                          <w:sz w:val="36"/>
+                          <w:szCs w:val="36"/>
                           <w:lang w:val="sv-SE"/>
                         </w:rPr>
                       </w:pPr>
@@ -944,8 +972,8 @@
                         <w:rPr>
                           <w:rFonts w:ascii="Rajdhani Semibold" w:hAnsi="Rajdhani Semibold" w:cs="Rajdhani Semibold"/>
                           <w:b/>
-                          <w:sz w:val="48"/>
-                          <w:szCs w:val="48"/>
+                          <w:sz w:val="36"/>
+                          <w:szCs w:val="36"/>
                           <w:lang w:val="sv-SE"/>
                         </w:rPr>
                         <w:t>L</w:t>
@@ -953,12 +981,13 @@
                     </w:p>
                     <w:p>
                       <w:pPr>
-                        <w:jc w:val="center"/>
-                        <w:rPr>
-                          <w:rFonts w:ascii="Rajdhani Semibold" w:hAnsi="Rajdhani Semibold" w:cs="Rajdhani Semibold"/>
-                          <w:b/>
-                          <w:sz w:val="48"/>
-                          <w:szCs w:val="48"/>
+                        <w:spacing w:line="240" w:lineRule="auto"/>
+                        <w:jc w:val="center"/>
+                        <w:rPr>
+                          <w:rFonts w:ascii="Rajdhani Semibold" w:hAnsi="Rajdhani Semibold" w:cs="Rajdhani Semibold"/>
+                          <w:b/>
+                          <w:sz w:val="36"/>
+                          <w:szCs w:val="36"/>
                           <w:lang w:val="sv-SE"/>
                         </w:rPr>
                       </w:pPr>
@@ -966,8 +995,8 @@
                         <w:rPr>
                           <w:rFonts w:ascii="Rajdhani Semibold" w:hAnsi="Rajdhani Semibold" w:cs="Rajdhani Semibold"/>
                           <w:b/>
-                          <w:sz w:val="48"/>
-                          <w:szCs w:val="48"/>
+                          <w:sz w:val="36"/>
+                          <w:szCs w:val="36"/>
                           <w:lang w:val="sv-SE"/>
                         </w:rPr>
                         <w:t>S</w:t>
@@ -975,12 +1004,13 @@
                     </w:p>
                     <w:p>
                       <w:pPr>
-                        <w:jc w:val="center"/>
-                        <w:rPr>
-                          <w:rFonts w:ascii="Rajdhani Semibold" w:hAnsi="Rajdhani Semibold" w:cs="Rajdhani Semibold"/>
-                          <w:b/>
-                          <w:sz w:val="48"/>
-                          <w:szCs w:val="48"/>
+                        <w:spacing w:line="240" w:lineRule="auto"/>
+                        <w:jc w:val="center"/>
+                        <w:rPr>
+                          <w:rFonts w:ascii="Rajdhani Semibold" w:hAnsi="Rajdhani Semibold" w:cs="Rajdhani Semibold"/>
+                          <w:b/>
+                          <w:sz w:val="36"/>
+                          <w:szCs w:val="36"/>
                           <w:lang w:val="sv-SE"/>
                         </w:rPr>
                       </w:pPr>
@@ -988,8 +1018,8 @@
                         <w:rPr>
                           <w:rFonts w:ascii="Rajdhani Semibold" w:hAnsi="Rajdhani Semibold" w:cs="Rajdhani Semibold"/>
                           <w:b/>
-                          <w:sz w:val="48"/>
-                          <w:szCs w:val="48"/>
+                          <w:sz w:val="36"/>
+                          <w:szCs w:val="36"/>
                           <w:lang w:val="sv-SE"/>
                         </w:rPr>
                         <w:t>E</w:t>
@@ -997,12 +1027,26 @@
                     </w:p>
                     <w:p>
                       <w:pPr>
+                        <w:spacing w:line="240" w:lineRule="auto"/>
                         <w:jc w:val="center"/>
                         <w:rPr>
                           <w:rFonts w:ascii="Copperplate Gothic Light" w:hAnsi="Copperplate Gothic Light"/>
                           <w:b/>
-                          <w:sz w:val="44"/>
-                          <w:szCs w:val="88"/>
+                          <w:sz w:val="36"/>
+                          <w:szCs w:val="36"/>
+                        </w:rPr>
+                      </w:pPr>
+                    </w:p>
+                    <w:p>
+                      <w:pPr>
+                        <w:spacing w:line="240" w:lineRule="auto"/>
+                        <w:jc w:val="center"/>
+                        <w:rPr>
+                          <w:rFonts w:ascii="Rajdhani Semibold" w:hAnsi="Rajdhani Semibold" w:cs="Rajdhani Semibold"/>
+                          <w:b/>
+                          <w:sz w:val="36"/>
+                          <w:szCs w:val="36"/>
+                          <w:lang w:val="sv-SE"/>
                         </w:rPr>
                       </w:pPr>
                     </w:p>
@@ -1032,7 +1076,7 @@
         <mc:AlternateContent>
           <mc:Choice Requires="wps">
             <w:drawing>
-              <wp:anchor distT="0" distB="0" distL="114300" distR="114300" simplePos="0" relativeHeight="251688960" behindDoc="0" locked="0" layoutInCell="1" allowOverlap="1" wp14:anchorId="07DB3F9F" wp14:editId="01245F4D">
+              <wp:anchor distT="0" distB="0" distL="114300" distR="114300" simplePos="0" relativeHeight="251688960" behindDoc="0" locked="0" layoutInCell="1" allowOverlap="1" wp14:anchorId="41A4B64C" wp14:editId="66F2500F">
                 <wp:simplePos x="0" y="0"/>
                 <wp:positionH relativeFrom="page">
                   <wp:posOffset>3783965</wp:posOffset>
@@ -1123,7 +1167,7 @@
         <mc:AlternateContent>
           <mc:Choice Requires="wps">
             <w:drawing>
-              <wp:anchor distT="0" distB="0" distL="114300" distR="114300" simplePos="0" relativeHeight="251682816" behindDoc="0" locked="0" layoutInCell="1" allowOverlap="1" wp14:anchorId="1E24E383" wp14:editId="0838D9B5">
+              <wp:anchor distT="0" distB="0" distL="114300" distR="114300" simplePos="0" relativeHeight="251682816" behindDoc="0" locked="0" layoutInCell="1" allowOverlap="1" wp14:anchorId="78F6301B" wp14:editId="17A061CA">
                 <wp:simplePos x="0" y="0"/>
                 <wp:positionH relativeFrom="column">
                   <wp:posOffset>-707390</wp:posOffset>
@@ -1181,36 +1225,38 @@
                         <w:txbxContent>
                           <w:p>
                             <w:pPr>
-                              <w:jc w:val="center"/>
-                              <w:rPr>
-                                <w:rFonts w:ascii="Rajdhani Semibold" w:hAnsi="Rajdhani Semibold" w:cs="Rajdhani Semibold"/>
-                                <w:b/>
-                                <w:sz w:val="48"/>
-                                <w:szCs w:val="48"/>
-                                <w:lang w:val="sv-SE"/>
-                              </w:rPr>
-                            </w:pPr>
-                          </w:p>
-                          <w:p>
-                            <w:pPr>
-                              <w:jc w:val="center"/>
-                              <w:rPr>
-                                <w:rFonts w:ascii="Rajdhani Semibold" w:hAnsi="Rajdhani Semibold" w:cs="Rajdhani Semibold"/>
-                                <w:b/>
-                                <w:sz w:val="48"/>
-                                <w:szCs w:val="48"/>
-                                <w:lang w:val="sv-SE"/>
-                              </w:rPr>
-                            </w:pPr>
-                          </w:p>
-                          <w:p>
-                            <w:pPr>
-                              <w:jc w:val="center"/>
-                              <w:rPr>
-                                <w:rFonts w:ascii="Rajdhani Semibold" w:hAnsi="Rajdhani Semibold" w:cs="Rajdhani Semibold"/>
-                                <w:b/>
-                                <w:sz w:val="48"/>
-                                <w:szCs w:val="48"/>
+                              <w:spacing w:line="240" w:lineRule="auto"/>
+                              <w:rPr>
+                                <w:rFonts w:ascii="Rajdhani Semibold" w:hAnsi="Rajdhani Semibold" w:cs="Rajdhani Semibold"/>
+                                <w:b/>
+                                <w:sz w:val="36"/>
+                                <w:szCs w:val="36"/>
+                                <w:lang w:val="sv-SE"/>
+                              </w:rPr>
+                            </w:pPr>
+                          </w:p>
+                          <w:p>
+                            <w:pPr>
+                              <w:spacing w:line="240" w:lineRule="auto"/>
+                              <w:jc w:val="center"/>
+                              <w:rPr>
+                                <w:rFonts w:ascii="Rajdhani Semibold" w:hAnsi="Rajdhani Semibold" w:cs="Rajdhani Semibold"/>
+                                <w:b/>
+                                <w:sz w:val="36"/>
+                                <w:szCs w:val="36"/>
+                                <w:lang w:val="sv-SE"/>
+                              </w:rPr>
+                            </w:pPr>
+                          </w:p>
+                          <w:p>
+                            <w:pPr>
+                              <w:spacing w:line="240" w:lineRule="auto"/>
+                              <w:jc w:val="center"/>
+                              <w:rPr>
+                                <w:rFonts w:ascii="Rajdhani Semibold" w:hAnsi="Rajdhani Semibold" w:cs="Rajdhani Semibold"/>
+                                <w:b/>
+                                <w:sz w:val="36"/>
+                                <w:szCs w:val="36"/>
                                 <w:lang w:val="sv-SE"/>
                               </w:rPr>
                             </w:pPr>
@@ -1218,8 +1264,8 @@
                               <w:rPr>
                                 <w:rFonts w:ascii="Rajdhani Semibold" w:hAnsi="Rajdhani Semibold" w:cs="Rajdhani Semibold"/>
                                 <w:b/>
-                                <w:sz w:val="48"/>
-                                <w:szCs w:val="48"/>
+                                <w:sz w:val="36"/>
+                                <w:szCs w:val="36"/>
                                 <w:lang w:val="sv-SE"/>
                               </w:rPr>
                               <w:t>H</w:t>
@@ -1227,12 +1273,13 @@
                           </w:p>
                           <w:p>
                             <w:pPr>
-                              <w:jc w:val="center"/>
-                              <w:rPr>
-                                <w:rFonts w:ascii="Rajdhani Semibold" w:hAnsi="Rajdhani Semibold" w:cs="Rajdhani Semibold"/>
-                                <w:b/>
-                                <w:sz w:val="48"/>
-                                <w:szCs w:val="48"/>
+                              <w:spacing w:line="240" w:lineRule="auto"/>
+                              <w:jc w:val="center"/>
+                              <w:rPr>
+                                <w:rFonts w:ascii="Rajdhani Semibold" w:hAnsi="Rajdhani Semibold" w:cs="Rajdhani Semibold"/>
+                                <w:b/>
+                                <w:sz w:val="36"/>
+                                <w:szCs w:val="36"/>
                                 <w:lang w:val="sv-SE"/>
                               </w:rPr>
                             </w:pPr>
@@ -1240,8 +1287,8 @@
                               <w:rPr>
                                 <w:rFonts w:ascii="Rajdhani Semibold" w:hAnsi="Rajdhani Semibold" w:cs="Rajdhani Semibold"/>
                                 <w:b/>
-                                <w:sz w:val="48"/>
-                                <w:szCs w:val="48"/>
+                                <w:sz w:val="36"/>
+                                <w:szCs w:val="36"/>
                                 <w:lang w:val="sv-SE"/>
                               </w:rPr>
                               <w:t>Ä</w:t>
@@ -1249,12 +1296,13 @@
                           </w:p>
                           <w:p>
                             <w:pPr>
-                              <w:jc w:val="center"/>
-                              <w:rPr>
-                                <w:rFonts w:ascii="Rajdhani Semibold" w:hAnsi="Rajdhani Semibold" w:cs="Rajdhani Semibold"/>
-                                <w:b/>
-                                <w:sz w:val="48"/>
-                                <w:szCs w:val="48"/>
+                              <w:spacing w:line="240" w:lineRule="auto"/>
+                              <w:jc w:val="center"/>
+                              <w:rPr>
+                                <w:rFonts w:ascii="Rajdhani Semibold" w:hAnsi="Rajdhani Semibold" w:cs="Rajdhani Semibold"/>
+                                <w:b/>
+                                <w:sz w:val="36"/>
+                                <w:szCs w:val="36"/>
                                 <w:lang w:val="sv-SE"/>
                               </w:rPr>
                             </w:pPr>
@@ -1262,8 +1310,8 @@
                               <w:rPr>
                                 <w:rFonts w:ascii="Rajdhani Semibold" w:hAnsi="Rajdhani Semibold" w:cs="Rajdhani Semibold"/>
                                 <w:b/>
-                                <w:sz w:val="48"/>
-                                <w:szCs w:val="48"/>
+                                <w:sz w:val="36"/>
+                                <w:szCs w:val="36"/>
                                 <w:lang w:val="sv-SE"/>
                               </w:rPr>
                               <w:t>N</w:t>
@@ -1271,12 +1319,13 @@
                           </w:p>
                           <w:p>
                             <w:pPr>
-                              <w:jc w:val="center"/>
-                              <w:rPr>
-                                <w:rFonts w:ascii="Rajdhani Semibold" w:hAnsi="Rajdhani Semibold" w:cs="Rajdhani Semibold"/>
-                                <w:b/>
-                                <w:sz w:val="48"/>
-                                <w:szCs w:val="48"/>
+                              <w:spacing w:line="240" w:lineRule="auto"/>
+                              <w:jc w:val="center"/>
+                              <w:rPr>
+                                <w:rFonts w:ascii="Rajdhani Semibold" w:hAnsi="Rajdhani Semibold" w:cs="Rajdhani Semibold"/>
+                                <w:b/>
+                                <w:sz w:val="36"/>
+                                <w:szCs w:val="36"/>
                                 <w:lang w:val="sv-SE"/>
                               </w:rPr>
                             </w:pPr>
@@ -1284,8 +1333,8 @@
                               <w:rPr>
                                 <w:rFonts w:ascii="Rajdhani Semibold" w:hAnsi="Rajdhani Semibold" w:cs="Rajdhani Semibold"/>
                                 <w:b/>
-                                <w:sz w:val="48"/>
-                                <w:szCs w:val="48"/>
+                                <w:sz w:val="36"/>
+                                <w:szCs w:val="36"/>
                                 <w:lang w:val="sv-SE"/>
                               </w:rPr>
                               <w:t>D</w:t>
@@ -1293,12 +1342,13 @@
                           </w:p>
                           <w:p>
                             <w:pPr>
-                              <w:jc w:val="center"/>
-                              <w:rPr>
-                                <w:rFonts w:ascii="Rajdhani Semibold" w:hAnsi="Rajdhani Semibold" w:cs="Rajdhani Semibold"/>
-                                <w:b/>
-                                <w:sz w:val="48"/>
-                                <w:szCs w:val="48"/>
+                              <w:spacing w:line="240" w:lineRule="auto"/>
+                              <w:jc w:val="center"/>
+                              <w:rPr>
+                                <w:rFonts w:ascii="Rajdhani Semibold" w:hAnsi="Rajdhani Semibold" w:cs="Rajdhani Semibold"/>
+                                <w:b/>
+                                <w:sz w:val="36"/>
+                                <w:szCs w:val="36"/>
                                 <w:lang w:val="sv-SE"/>
                               </w:rPr>
                             </w:pPr>
@@ -1306,8 +1356,8 @@
                               <w:rPr>
                                 <w:rFonts w:ascii="Rajdhani Semibold" w:hAnsi="Rajdhani Semibold" w:cs="Rajdhani Semibold"/>
                                 <w:b/>
-                                <w:sz w:val="48"/>
-                                <w:szCs w:val="48"/>
+                                <w:sz w:val="36"/>
+                                <w:szCs w:val="36"/>
                                 <w:lang w:val="sv-SE"/>
                               </w:rPr>
                               <w:t>E</w:t>
@@ -1315,12 +1365,13 @@
                           </w:p>
                           <w:p>
                             <w:pPr>
-                              <w:jc w:val="center"/>
-                              <w:rPr>
-                                <w:rFonts w:ascii="Rajdhani Semibold" w:hAnsi="Rajdhani Semibold" w:cs="Rajdhani Semibold"/>
-                                <w:b/>
-                                <w:sz w:val="48"/>
-                                <w:szCs w:val="48"/>
+                              <w:spacing w:line="240" w:lineRule="auto"/>
+                              <w:jc w:val="center"/>
+                              <w:rPr>
+                                <w:rFonts w:ascii="Rajdhani Semibold" w:hAnsi="Rajdhani Semibold" w:cs="Rajdhani Semibold"/>
+                                <w:b/>
+                                <w:sz w:val="36"/>
+                                <w:szCs w:val="36"/>
                                 <w:lang w:val="sv-SE"/>
                               </w:rPr>
                             </w:pPr>
@@ -1328,8 +1379,8 @@
                               <w:rPr>
                                 <w:rFonts w:ascii="Rajdhani Semibold" w:hAnsi="Rajdhani Semibold" w:cs="Rajdhani Semibold"/>
                                 <w:b/>
-                                <w:sz w:val="48"/>
-                                <w:szCs w:val="48"/>
+                                <w:sz w:val="36"/>
+                                <w:szCs w:val="36"/>
                                 <w:lang w:val="sv-SE"/>
                               </w:rPr>
                               <w:t>L</w:t>
@@ -1337,12 +1388,13 @@
                           </w:p>
                           <w:p>
                             <w:pPr>
-                              <w:jc w:val="center"/>
-                              <w:rPr>
-                                <w:rFonts w:ascii="Rajdhani Semibold" w:hAnsi="Rajdhani Semibold" w:cs="Rajdhani Semibold"/>
-                                <w:b/>
-                                <w:sz w:val="48"/>
-                                <w:szCs w:val="48"/>
+                              <w:spacing w:line="240" w:lineRule="auto"/>
+                              <w:jc w:val="center"/>
+                              <w:rPr>
+                                <w:rFonts w:ascii="Rajdhani Semibold" w:hAnsi="Rajdhani Semibold" w:cs="Rajdhani Semibold"/>
+                                <w:b/>
+                                <w:sz w:val="36"/>
+                                <w:szCs w:val="36"/>
                                 <w:lang w:val="sv-SE"/>
                               </w:rPr>
                             </w:pPr>
@@ -1350,8 +1402,8 @@
                               <w:rPr>
                                 <w:rFonts w:ascii="Rajdhani Semibold" w:hAnsi="Rajdhani Semibold" w:cs="Rajdhani Semibold"/>
                                 <w:b/>
-                                <w:sz w:val="48"/>
-                                <w:szCs w:val="48"/>
+                                <w:sz w:val="36"/>
+                                <w:szCs w:val="36"/>
                                 <w:lang w:val="sv-SE"/>
                               </w:rPr>
                               <w:t>S</w:t>
@@ -1359,12 +1411,13 @@
                           </w:p>
                           <w:p>
                             <w:pPr>
-                              <w:jc w:val="center"/>
-                              <w:rPr>
-                                <w:rFonts w:ascii="Rajdhani Semibold" w:hAnsi="Rajdhani Semibold" w:cs="Rajdhani Semibold"/>
-                                <w:b/>
-                                <w:sz w:val="48"/>
-                                <w:szCs w:val="48"/>
+                              <w:spacing w:line="240" w:lineRule="auto"/>
+                              <w:jc w:val="center"/>
+                              <w:rPr>
+                                <w:rFonts w:ascii="Rajdhani Semibold" w:hAnsi="Rajdhani Semibold" w:cs="Rajdhani Semibold"/>
+                                <w:b/>
+                                <w:sz w:val="36"/>
+                                <w:szCs w:val="36"/>
                                 <w:lang w:val="sv-SE"/>
                               </w:rPr>
                             </w:pPr>
@@ -1372,8 +1425,8 @@
                               <w:rPr>
                                 <w:rFonts w:ascii="Rajdhani Semibold" w:hAnsi="Rajdhani Semibold" w:cs="Rajdhani Semibold"/>
                                 <w:b/>
-                                <w:sz w:val="48"/>
-                                <w:szCs w:val="48"/>
+                                <w:sz w:val="36"/>
+                                <w:szCs w:val="36"/>
                                 <w:lang w:val="sv-SE"/>
                               </w:rPr>
                               <w:t>E</w:t>
@@ -1381,12 +1434,26 @@
                           </w:p>
                           <w:p>
                             <w:pPr>
+                              <w:spacing w:line="240" w:lineRule="auto"/>
                               <w:jc w:val="center"/>
                               <w:rPr>
                                 <w:rFonts w:ascii="Copperplate Gothic Light" w:hAnsi="Copperplate Gothic Light"/>
                                 <w:b/>
-                                <w:sz w:val="44"/>
-                                <w:szCs w:val="88"/>
+                                <w:sz w:val="36"/>
+                                <w:szCs w:val="36"/>
+                              </w:rPr>
+                            </w:pPr>
+                          </w:p>
+                          <w:p>
+                            <w:pPr>
+                              <w:spacing w:line="240" w:lineRule="auto"/>
+                              <w:jc w:val="center"/>
+                              <w:rPr>
+                                <w:rFonts w:ascii="Rajdhani Semibold" w:hAnsi="Rajdhani Semibold" w:cs="Rajdhani Semibold"/>
+                                <w:b/>
+                                <w:sz w:val="36"/>
+                                <w:szCs w:val="36"/>
+                                <w:lang w:val="sv-SE"/>
                               </w:rPr>
                             </w:pPr>
                           </w:p>
@@ -1423,43 +1490,44 @@
           </mc:Choice>
           <mc:Fallback>
             <w:pict>
-              <v:rect w14:anchorId="1E24E383" id="Rectangle 44" o:spid="_x0000_s1029" style="position:absolute;margin-left:-55.7pt;margin-top:367.1pt;width:37.4pt;height:387.45pt;z-index:251682816;visibility:visible;mso-wrap-style:square;mso-width-percent:0;mso-height-percent:0;mso-wrap-distance-left:9pt;mso-wrap-distance-top:0;mso-wrap-distance-right:9pt;mso-wrap-distance-bottom:0;mso-position-horizontal:absolute;mso-position-horizontal-relative:text;mso-position-vertical:absolute;mso-position-vertical-relative:text;mso-width-percent:0;mso-height-percent:0;mso-width-relative:margin;mso-height-relative:margin;v-text-anchor:middle" o:gfxdata="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" fillcolor="#7f7f7f [1612]" stroked="f" strokeweight="1pt">
-                <v:path arrowok="t"/>
+              <v:rect w14:anchorId="78F6301B" id="Rectangle 44" o:spid="_x0000_s1029" style="position:absolute;margin-left:-55.7pt;margin-top:367.1pt;width:37.4pt;height:387.45pt;z-index:251682816;visibility:visible;mso-wrap-style:square;mso-width-percent:0;mso-height-percent:0;mso-wrap-distance-left:9pt;mso-wrap-distance-top:0;mso-wrap-distance-right:9pt;mso-wrap-distance-bottom:0;mso-position-horizontal:absolute;mso-position-horizontal-relative:text;mso-position-vertical:absolute;mso-position-vertical-relative:text;mso-width-percent:0;mso-height-percent:0;mso-width-relative:margin;mso-height-relative:margin;v-text-anchor:middle" o:gfxdata="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" fillcolor="#7f7f7f [1612]" stroked="f" strokeweight="1pt">
                 <o:lock v:ext="edit" aspectratio="t"/>
                 <v:textbox>
                   <w:txbxContent>
                     <w:p>
                       <w:pPr>
-                        <w:jc w:val="center"/>
-                        <w:rPr>
-                          <w:rFonts w:ascii="Rajdhani Semibold" w:hAnsi="Rajdhani Semibold" w:cs="Rajdhani Semibold"/>
-                          <w:b/>
-                          <w:sz w:val="48"/>
-                          <w:szCs w:val="48"/>
-                          <w:lang w:val="sv-SE"/>
-                        </w:rPr>
-                      </w:pPr>
-                    </w:p>
-                    <w:p>
-                      <w:pPr>
-                        <w:jc w:val="center"/>
-                        <w:rPr>
-                          <w:rFonts w:ascii="Rajdhani Semibold" w:hAnsi="Rajdhani Semibold" w:cs="Rajdhani Semibold"/>
-                          <w:b/>
-                          <w:sz w:val="48"/>
-                          <w:szCs w:val="48"/>
-                          <w:lang w:val="sv-SE"/>
-                        </w:rPr>
-                      </w:pPr>
-                    </w:p>
-                    <w:p>
-                      <w:pPr>
-                        <w:jc w:val="center"/>
-                        <w:rPr>
-                          <w:rFonts w:ascii="Rajdhani Semibold" w:hAnsi="Rajdhani Semibold" w:cs="Rajdhani Semibold"/>
-                          <w:b/>
-                          <w:sz w:val="48"/>
-                          <w:szCs w:val="48"/>
+                        <w:spacing w:line="240" w:lineRule="auto"/>
+                        <w:rPr>
+                          <w:rFonts w:ascii="Rajdhani Semibold" w:hAnsi="Rajdhani Semibold" w:cs="Rajdhani Semibold"/>
+                          <w:b/>
+                          <w:sz w:val="36"/>
+                          <w:szCs w:val="36"/>
+                          <w:lang w:val="sv-SE"/>
+                        </w:rPr>
+                      </w:pPr>
+                    </w:p>
+                    <w:p>
+                      <w:pPr>
+                        <w:spacing w:line="240" w:lineRule="auto"/>
+                        <w:jc w:val="center"/>
+                        <w:rPr>
+                          <w:rFonts w:ascii="Rajdhani Semibold" w:hAnsi="Rajdhani Semibold" w:cs="Rajdhani Semibold"/>
+                          <w:b/>
+                          <w:sz w:val="36"/>
+                          <w:szCs w:val="36"/>
+                          <w:lang w:val="sv-SE"/>
+                        </w:rPr>
+                      </w:pPr>
+                    </w:p>
+                    <w:p>
+                      <w:pPr>
+                        <w:spacing w:line="240" w:lineRule="auto"/>
+                        <w:jc w:val="center"/>
+                        <w:rPr>
+                          <w:rFonts w:ascii="Rajdhani Semibold" w:hAnsi="Rajdhani Semibold" w:cs="Rajdhani Semibold"/>
+                          <w:b/>
+                          <w:sz w:val="36"/>
+                          <w:szCs w:val="36"/>
                           <w:lang w:val="sv-SE"/>
                         </w:rPr>
                       </w:pPr>
@@ -1467,8 +1535,8 @@
                         <w:rPr>
                           <w:rFonts w:ascii="Rajdhani Semibold" w:hAnsi="Rajdhani Semibold" w:cs="Rajdhani Semibold"/>
                           <w:b/>
-                          <w:sz w:val="48"/>
-                          <w:szCs w:val="48"/>
+                          <w:sz w:val="36"/>
+                          <w:szCs w:val="36"/>
                           <w:lang w:val="sv-SE"/>
                         </w:rPr>
                         <w:t>H</w:t>
@@ -1476,12 +1544,13 @@
                     </w:p>
                     <w:p>
                       <w:pPr>
-                        <w:jc w:val="center"/>
-                        <w:rPr>
-                          <w:rFonts w:ascii="Rajdhani Semibold" w:hAnsi="Rajdhani Semibold" w:cs="Rajdhani Semibold"/>
-                          <w:b/>
-                          <w:sz w:val="48"/>
-                          <w:szCs w:val="48"/>
+                        <w:spacing w:line="240" w:lineRule="auto"/>
+                        <w:jc w:val="center"/>
+                        <w:rPr>
+                          <w:rFonts w:ascii="Rajdhani Semibold" w:hAnsi="Rajdhani Semibold" w:cs="Rajdhani Semibold"/>
+                          <w:b/>
+                          <w:sz w:val="36"/>
+                          <w:szCs w:val="36"/>
                           <w:lang w:val="sv-SE"/>
                         </w:rPr>
                       </w:pPr>
@@ -1489,8 +1558,8 @@
                         <w:rPr>
                           <w:rFonts w:ascii="Rajdhani Semibold" w:hAnsi="Rajdhani Semibold" w:cs="Rajdhani Semibold"/>
                           <w:b/>
-                          <w:sz w:val="48"/>
-                          <w:szCs w:val="48"/>
+                          <w:sz w:val="36"/>
+                          <w:szCs w:val="36"/>
                           <w:lang w:val="sv-SE"/>
                         </w:rPr>
                         <w:t>Ä</w:t>
@@ -1498,12 +1567,13 @@
                     </w:p>
                     <w:p>
                       <w:pPr>
-                        <w:jc w:val="center"/>
-                        <w:rPr>
-                          <w:rFonts w:ascii="Rajdhani Semibold" w:hAnsi="Rajdhani Semibold" w:cs="Rajdhani Semibold"/>
-                          <w:b/>
-                          <w:sz w:val="48"/>
-                          <w:szCs w:val="48"/>
+                        <w:spacing w:line="240" w:lineRule="auto"/>
+                        <w:jc w:val="center"/>
+                        <w:rPr>
+                          <w:rFonts w:ascii="Rajdhani Semibold" w:hAnsi="Rajdhani Semibold" w:cs="Rajdhani Semibold"/>
+                          <w:b/>
+                          <w:sz w:val="36"/>
+                          <w:szCs w:val="36"/>
                           <w:lang w:val="sv-SE"/>
                         </w:rPr>
                       </w:pPr>
@@ -1511,8 +1581,8 @@
                         <w:rPr>
                           <w:rFonts w:ascii="Rajdhani Semibold" w:hAnsi="Rajdhani Semibold" w:cs="Rajdhani Semibold"/>
                           <w:b/>
-                          <w:sz w:val="48"/>
-                          <w:szCs w:val="48"/>
+                          <w:sz w:val="36"/>
+                          <w:szCs w:val="36"/>
                           <w:lang w:val="sv-SE"/>
                         </w:rPr>
                         <w:t>N</w:t>
@@ -1520,12 +1590,13 @@
                     </w:p>
                     <w:p>
                       <w:pPr>
-                        <w:jc w:val="center"/>
-                        <w:rPr>
-                          <w:rFonts w:ascii="Rajdhani Semibold" w:hAnsi="Rajdhani Semibold" w:cs="Rajdhani Semibold"/>
-                          <w:b/>
-                          <w:sz w:val="48"/>
-                          <w:szCs w:val="48"/>
+                        <w:spacing w:line="240" w:lineRule="auto"/>
+                        <w:jc w:val="center"/>
+                        <w:rPr>
+                          <w:rFonts w:ascii="Rajdhani Semibold" w:hAnsi="Rajdhani Semibold" w:cs="Rajdhani Semibold"/>
+                          <w:b/>
+                          <w:sz w:val="36"/>
+                          <w:szCs w:val="36"/>
                           <w:lang w:val="sv-SE"/>
                         </w:rPr>
                       </w:pPr>
@@ -1533,8 +1604,8 @@
                         <w:rPr>
                           <w:rFonts w:ascii="Rajdhani Semibold" w:hAnsi="Rajdhani Semibold" w:cs="Rajdhani Semibold"/>
                           <w:b/>
-                          <w:sz w:val="48"/>
-                          <w:szCs w:val="48"/>
+                          <w:sz w:val="36"/>
+                          <w:szCs w:val="36"/>
                           <w:lang w:val="sv-SE"/>
                         </w:rPr>
                         <w:t>D</w:t>
@@ -1542,12 +1613,13 @@
                     </w:p>
                     <w:p>
                       <w:pPr>
-                        <w:jc w:val="center"/>
-                        <w:rPr>
-                          <w:rFonts w:ascii="Rajdhani Semibold" w:hAnsi="Rajdhani Semibold" w:cs="Rajdhani Semibold"/>
-                          <w:b/>
-                          <w:sz w:val="48"/>
-                          <w:szCs w:val="48"/>
+                        <w:spacing w:line="240" w:lineRule="auto"/>
+                        <w:jc w:val="center"/>
+                        <w:rPr>
+                          <w:rFonts w:ascii="Rajdhani Semibold" w:hAnsi="Rajdhani Semibold" w:cs="Rajdhani Semibold"/>
+                          <w:b/>
+                          <w:sz w:val="36"/>
+                          <w:szCs w:val="36"/>
                           <w:lang w:val="sv-SE"/>
                         </w:rPr>
                       </w:pPr>
@@ -1555,8 +1627,8 @@
                         <w:rPr>
                           <w:rFonts w:ascii="Rajdhani Semibold" w:hAnsi="Rajdhani Semibold" w:cs="Rajdhani Semibold"/>
                           <w:b/>
-                          <w:sz w:val="48"/>
-                          <w:szCs w:val="48"/>
+                          <w:sz w:val="36"/>
+                          <w:szCs w:val="36"/>
                           <w:lang w:val="sv-SE"/>
                         </w:rPr>
                         <w:t>E</w:t>
@@ -1564,12 +1636,13 @@
                     </w:p>
                     <w:p>
                       <w:pPr>
-                        <w:jc w:val="center"/>
-                        <w:rPr>
-                          <w:rFonts w:ascii="Rajdhani Semibold" w:hAnsi="Rajdhani Semibold" w:cs="Rajdhani Semibold"/>
-                          <w:b/>
-                          <w:sz w:val="48"/>
-                          <w:szCs w:val="48"/>
+                        <w:spacing w:line="240" w:lineRule="auto"/>
+                        <w:jc w:val="center"/>
+                        <w:rPr>
+                          <w:rFonts w:ascii="Rajdhani Semibold" w:hAnsi="Rajdhani Semibold" w:cs="Rajdhani Semibold"/>
+                          <w:b/>
+                          <w:sz w:val="36"/>
+                          <w:szCs w:val="36"/>
                           <w:lang w:val="sv-SE"/>
                         </w:rPr>
                       </w:pPr>
@@ -1577,8 +1650,8 @@
                         <w:rPr>
                           <w:rFonts w:ascii="Rajdhani Semibold" w:hAnsi="Rajdhani Semibold" w:cs="Rajdhani Semibold"/>
                           <w:b/>
-                          <w:sz w:val="48"/>
-                          <w:szCs w:val="48"/>
+                          <w:sz w:val="36"/>
+                          <w:szCs w:val="36"/>
                           <w:lang w:val="sv-SE"/>
                         </w:rPr>
                         <w:t>L</w:t>
@@ -1586,12 +1659,13 @@
                     </w:p>
                     <w:p>
                       <w:pPr>
-                        <w:jc w:val="center"/>
-                        <w:rPr>
-                          <w:rFonts w:ascii="Rajdhani Semibold" w:hAnsi="Rajdhani Semibold" w:cs="Rajdhani Semibold"/>
-                          <w:b/>
-                          <w:sz w:val="48"/>
-                          <w:szCs w:val="48"/>
+                        <w:spacing w:line="240" w:lineRule="auto"/>
+                        <w:jc w:val="center"/>
+                        <w:rPr>
+                          <w:rFonts w:ascii="Rajdhani Semibold" w:hAnsi="Rajdhani Semibold" w:cs="Rajdhani Semibold"/>
+                          <w:b/>
+                          <w:sz w:val="36"/>
+                          <w:szCs w:val="36"/>
                           <w:lang w:val="sv-SE"/>
                         </w:rPr>
                       </w:pPr>
@@ -1599,8 +1673,8 @@
                         <w:rPr>
                           <w:rFonts w:ascii="Rajdhani Semibold" w:hAnsi="Rajdhani Semibold" w:cs="Rajdhani Semibold"/>
                           <w:b/>
-                          <w:sz w:val="48"/>
-                          <w:szCs w:val="48"/>
+                          <w:sz w:val="36"/>
+                          <w:szCs w:val="36"/>
                           <w:lang w:val="sv-SE"/>
                         </w:rPr>
                         <w:t>S</w:t>
@@ -1608,12 +1682,13 @@
                     </w:p>
                     <w:p>
                       <w:pPr>
-                        <w:jc w:val="center"/>
-                        <w:rPr>
-                          <w:rFonts w:ascii="Rajdhani Semibold" w:hAnsi="Rajdhani Semibold" w:cs="Rajdhani Semibold"/>
-                          <w:b/>
-                          <w:sz w:val="48"/>
-                          <w:szCs w:val="48"/>
+                        <w:spacing w:line="240" w:lineRule="auto"/>
+                        <w:jc w:val="center"/>
+                        <w:rPr>
+                          <w:rFonts w:ascii="Rajdhani Semibold" w:hAnsi="Rajdhani Semibold" w:cs="Rajdhani Semibold"/>
+                          <w:b/>
+                          <w:sz w:val="36"/>
+                          <w:szCs w:val="36"/>
                           <w:lang w:val="sv-SE"/>
                         </w:rPr>
                       </w:pPr>
@@ -1621,8 +1696,8 @@
                         <w:rPr>
                           <w:rFonts w:ascii="Rajdhani Semibold" w:hAnsi="Rajdhani Semibold" w:cs="Rajdhani Semibold"/>
                           <w:b/>
-                          <w:sz w:val="48"/>
-                          <w:szCs w:val="48"/>
+                          <w:sz w:val="36"/>
+                          <w:szCs w:val="36"/>
                           <w:lang w:val="sv-SE"/>
                         </w:rPr>
                         <w:t>E</w:t>
@@ -1630,12 +1705,26 @@
                     </w:p>
                     <w:p>
                       <w:pPr>
+                        <w:spacing w:line="240" w:lineRule="auto"/>
                         <w:jc w:val="center"/>
                         <w:rPr>
                           <w:rFonts w:ascii="Copperplate Gothic Light" w:hAnsi="Copperplate Gothic Light"/>
                           <w:b/>
-                          <w:sz w:val="44"/>
-                          <w:szCs w:val="88"/>
+                          <w:sz w:val="36"/>
+                          <w:szCs w:val="36"/>
+                        </w:rPr>
+                      </w:pPr>
+                    </w:p>
+                    <w:p>
+                      <w:pPr>
+                        <w:spacing w:line="240" w:lineRule="auto"/>
+                        <w:jc w:val="center"/>
+                        <w:rPr>
+                          <w:rFonts w:ascii="Rajdhani Semibold" w:hAnsi="Rajdhani Semibold" w:cs="Rajdhani Semibold"/>
+                          <w:b/>
+                          <w:sz w:val="36"/>
+                          <w:szCs w:val="36"/>
+                          <w:lang w:val="sv-SE"/>
                         </w:rPr>
                       </w:pPr>
                     </w:p>
@@ -1663,7 +1752,7 @@
           <w:lang w:val="sv-SE" w:eastAsia="zh-CN"/>
         </w:rPr>
         <w:drawing>
-          <wp:anchor distT="0" distB="0" distL="114300" distR="114300" simplePos="0" relativeHeight="251683840" behindDoc="0" locked="0" layoutInCell="1" allowOverlap="1" wp14:anchorId="680B94A0" wp14:editId="1F51BF4E">
+          <wp:anchor distT="0" distB="0" distL="114300" distR="114300" simplePos="0" relativeHeight="251683840" behindDoc="0" locked="0" layoutInCell="1" allowOverlap="1" wp14:anchorId="7ED43E19" wp14:editId="2F5F3C5F">
             <wp:simplePos x="0" y="0"/>
             <wp:positionH relativeFrom="column">
               <wp:posOffset>-804545</wp:posOffset>
@@ -1733,7 +1822,7 @@
         <mc:AlternateContent>
           <mc:Choice Requires="wps">
             <w:drawing>
-              <wp:anchor distT="0" distB="0" distL="114300" distR="114300" simplePos="0" relativeHeight="251684864" behindDoc="0" locked="0" layoutInCell="1" allowOverlap="1" wp14:anchorId="29176BD1" wp14:editId="028FF736">
+              <wp:anchor distT="0" distB="0" distL="114300" distR="114300" simplePos="0" relativeHeight="251684864" behindDoc="0" locked="0" layoutInCell="1" allowOverlap="1" wp14:anchorId="739BC294" wp14:editId="39849F34">
                 <wp:simplePos x="0" y="0"/>
                 <wp:positionH relativeFrom="column">
                   <wp:posOffset>-64770</wp:posOffset>
@@ -1840,7 +1929,7 @@
           </mc:Choice>
           <mc:Fallback>
             <w:pict>
-              <v:rect w14:anchorId="29176BD1" id="Rectangle 45" o:spid="_x0000_s1031" style="position:absolute;margin-left:-5.1pt;margin-top:385.35pt;width:222.55pt;height:35.05pt;z-index:251684864;visibility:visible;mso-wrap-style:square;mso-width-percent:0;mso-height-percent:0;mso-wrap-distance-left:9pt;mso-wrap-distance-top:0;mso-wrap-distance-right:9pt;mso-wrap-distance-bottom:0;mso-position-horizontal:absolute;mso-position-horizontal-relative:text;mso-position-vertical:absolute;mso-position-vertical-relative:text;mso-width-percent:0;mso-height-percent:0;mso-width-relative:margin;mso-height-relative:margin;v-text-anchor:middle" o:gfxdata="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" fillcolor="black [3200]" strokecolor="black [1600]" strokeweight="1pt">
+              <v:rect w14:anchorId="739BC294" id="Rectangle 45" o:spid="_x0000_s1030" style="position:absolute;margin-left:-5.1pt;margin-top:385.35pt;width:222.55pt;height:35.05pt;z-index:251684864;visibility:visible;mso-wrap-style:square;mso-width-percent:0;mso-height-percent:0;mso-wrap-distance-left:9pt;mso-wrap-distance-top:0;mso-wrap-distance-right:9pt;mso-wrap-distance-bottom:0;mso-position-horizontal:absolute;mso-position-horizontal-relative:text;mso-position-vertical:absolute;mso-position-vertical-relative:text;mso-width-percent:0;mso-height-percent:0;mso-width-relative:margin;mso-height-relative:margin;v-text-anchor:middle" o:gfxdata="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" fillcolor="black [3200]" strokecolor="black [1600]" strokeweight="1pt">
                 <v:path arrowok="t"/>
                 <o:lock v:ext="edit" aspectratio="t"/>
                 <v:textbox>
@@ -1897,7 +1986,7 @@
         <mc:AlternateContent>
           <mc:Choice Requires="wps">
             <w:drawing>
-              <wp:anchor distT="0" distB="0" distL="114300" distR="114300" simplePos="0" relativeHeight="251686912" behindDoc="0" locked="0" layoutInCell="1" allowOverlap="1" wp14:anchorId="28C292B1" wp14:editId="4B82577B">
+              <wp:anchor distT="0" distB="0" distL="114300" distR="114300" simplePos="0" relativeHeight="251686912" behindDoc="0" locked="0" layoutInCell="1" allowOverlap="1" wp14:anchorId="2FDC560C" wp14:editId="32DDE121">
                 <wp:simplePos x="0" y="0"/>
                 <wp:positionH relativeFrom="column">
                   <wp:posOffset>-66675</wp:posOffset>
@@ -2002,8 +2091,7 @@
           </mc:Choice>
           <mc:Fallback>
             <w:pict>
-              <v:rect w14:anchorId="28C292B1" id="Rectangle 47" o:spid="_x0000_s1031" style="position:absolute;margin-left:-5.25pt;margin-top:429pt;width:223.15pt;height:331.1pt;z-index:251686912;visibility:visible;mso-wrap-style:square;mso-width-percent:0;mso-height-percent:0;mso-wrap-distance-left:9pt;mso-wrap-distance-top:0;mso-wrap-distance-right:9pt;mso-wrap-distance-bottom:0;mso-position-horizontal:absolute;mso-position-horizontal-relative:text;mso-position-vertical:absolute;mso-position-vertical-relative:text;mso-width-percent:0;mso-height-percent:0;mso-width-relative:margin;mso-height-relative:margin;v-text-anchor:top" o:gfxdata="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" filled="f" stroked="f" strokeweight="1pt">
-                <v:path arrowok="t"/>
+              <v:rect w14:anchorId="2FDC560C" id="Rectangle 47" o:spid="_x0000_s1031" style="position:absolute;margin-left:-5.25pt;margin-top:429pt;width:223.15pt;height:331.1pt;z-index:251686912;visibility:visible;mso-wrap-style:square;mso-width-percent:0;mso-height-percent:0;mso-wrap-distance-left:9pt;mso-wrap-distance-top:0;mso-wrap-distance-right:9pt;mso-wrap-distance-bottom:0;mso-position-horizontal:absolute;mso-position-horizontal-relative:text;mso-position-vertical:absolute;mso-position-vertical-relative:text;mso-width-percent:0;mso-height-percent:0;mso-width-relative:margin;mso-height-relative:margin;v-text-anchor:top" o:gfxdata="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" filled="f" stroked="f" strokeweight="1pt">
                 <o:lock v:ext="edit" aspectratio="t"/>
                 <v:textbox>
                   <w:txbxContent>
@@ -2053,7 +2141,7 @@
         <mc:AlternateContent>
           <mc:Choice Requires="wps">
             <w:drawing>
-              <wp:anchor distT="0" distB="0" distL="114300" distR="114300" simplePos="0" relativeHeight="251674624" behindDoc="0" locked="0" layoutInCell="1" allowOverlap="1" wp14:anchorId="639D26E3" wp14:editId="1EE9C901">
+              <wp:anchor distT="0" distB="0" distL="114300" distR="114300" simplePos="0" relativeHeight="251674624" behindDoc="0" locked="0" layoutInCell="1" allowOverlap="1" wp14:anchorId="05126F81" wp14:editId="2F4C6A67">
                 <wp:simplePos x="0" y="0"/>
                 <wp:positionH relativeFrom="page">
                   <wp:posOffset>3783965</wp:posOffset>
@@ -2144,7 +2232,7 @@
         <mc:AlternateContent>
           <mc:Choice Requires="wps">
             <w:drawing>
-              <wp:anchor distT="0" distB="0" distL="114300" distR="114300" simplePos="0" relativeHeight="251675648" behindDoc="0" locked="0" layoutInCell="1" allowOverlap="1" wp14:anchorId="15128AF6" wp14:editId="0369C8CD">
+              <wp:anchor distT="0" distB="0" distL="114300" distR="114300" simplePos="0" relativeHeight="251675648" behindDoc="0" locked="0" layoutInCell="1" allowOverlap="1" wp14:anchorId="219AB049" wp14:editId="4669A335">
                 <wp:simplePos x="0" y="0"/>
                 <wp:positionH relativeFrom="column">
                   <wp:posOffset>3081655</wp:posOffset>
@@ -2202,38 +2290,38 @@
                         <w:txbxContent>
                           <w:p>
                             <w:pPr>
-                              <w:jc w:val="center"/>
-                              <w:rPr>
-                                <w:rFonts w:ascii="Rajdhani Semibold" w:hAnsi="Rajdhani Semibold" w:cs="Rajdhani Semibold"/>
-                                <w:b/>
-                                <w:sz w:val="48"/>
-                                <w:szCs w:val="48"/>
-                                <w:lang w:val="sv-SE"/>
-                              </w:rPr>
-                            </w:pPr>
-                            <w:bookmarkStart w:id="0" w:name="_GoBack"/>
-                            <w:bookmarkEnd w:id="0"/>
-                          </w:p>
-                          <w:p>
-                            <w:pPr>
-                              <w:jc w:val="center"/>
-                              <w:rPr>
-                                <w:rFonts w:ascii="Rajdhani Semibold" w:hAnsi="Rajdhani Semibold" w:cs="Rajdhani Semibold"/>
-                                <w:b/>
-                                <w:sz w:val="48"/>
-                                <w:szCs w:val="48"/>
-                                <w:lang w:val="sv-SE"/>
-                              </w:rPr>
-                            </w:pPr>
-                          </w:p>
-                          <w:p>
-                            <w:pPr>
-                              <w:jc w:val="center"/>
-                              <w:rPr>
-                                <w:rFonts w:ascii="Rajdhani Semibold" w:hAnsi="Rajdhani Semibold" w:cs="Rajdhani Semibold"/>
-                                <w:b/>
-                                <w:sz w:val="48"/>
-                                <w:szCs w:val="48"/>
+                              <w:spacing w:line="240" w:lineRule="auto"/>
+                              <w:rPr>
+                                <w:rFonts w:ascii="Rajdhani Semibold" w:hAnsi="Rajdhani Semibold" w:cs="Rajdhani Semibold"/>
+                                <w:b/>
+                                <w:sz w:val="36"/>
+                                <w:szCs w:val="36"/>
+                                <w:lang w:val="sv-SE"/>
+                              </w:rPr>
+                            </w:pPr>
+                          </w:p>
+                          <w:p>
+                            <w:pPr>
+                              <w:spacing w:line="240" w:lineRule="auto"/>
+                              <w:jc w:val="center"/>
+                              <w:rPr>
+                                <w:rFonts w:ascii="Rajdhani Semibold" w:hAnsi="Rajdhani Semibold" w:cs="Rajdhani Semibold"/>
+                                <w:b/>
+                                <w:sz w:val="36"/>
+                                <w:szCs w:val="36"/>
+                                <w:lang w:val="sv-SE"/>
+                              </w:rPr>
+                            </w:pPr>
+                          </w:p>
+                          <w:p>
+                            <w:pPr>
+                              <w:spacing w:line="240" w:lineRule="auto"/>
+                              <w:jc w:val="center"/>
+                              <w:rPr>
+                                <w:rFonts w:ascii="Rajdhani Semibold" w:hAnsi="Rajdhani Semibold" w:cs="Rajdhani Semibold"/>
+                                <w:b/>
+                                <w:sz w:val="36"/>
+                                <w:szCs w:val="36"/>
                                 <w:lang w:val="sv-SE"/>
                               </w:rPr>
                             </w:pPr>
@@ -2241,8 +2329,8 @@
                               <w:rPr>
                                 <w:rFonts w:ascii="Rajdhani Semibold" w:hAnsi="Rajdhani Semibold" w:cs="Rajdhani Semibold"/>
                                 <w:b/>
-                                <w:sz w:val="48"/>
-                                <w:szCs w:val="48"/>
+                                <w:sz w:val="36"/>
+                                <w:szCs w:val="36"/>
                                 <w:lang w:val="sv-SE"/>
                               </w:rPr>
                               <w:t>H</w:t>
@@ -2250,12 +2338,13 @@
                           </w:p>
                           <w:p>
                             <w:pPr>
-                              <w:jc w:val="center"/>
-                              <w:rPr>
-                                <w:rFonts w:ascii="Rajdhani Semibold" w:hAnsi="Rajdhani Semibold" w:cs="Rajdhani Semibold"/>
-                                <w:b/>
-                                <w:sz w:val="48"/>
-                                <w:szCs w:val="48"/>
+                              <w:spacing w:line="240" w:lineRule="auto"/>
+                              <w:jc w:val="center"/>
+                              <w:rPr>
+                                <w:rFonts w:ascii="Rajdhani Semibold" w:hAnsi="Rajdhani Semibold" w:cs="Rajdhani Semibold"/>
+                                <w:b/>
+                                <w:sz w:val="36"/>
+                                <w:szCs w:val="36"/>
                                 <w:lang w:val="sv-SE"/>
                               </w:rPr>
                             </w:pPr>
@@ -2263,8 +2352,8 @@
                               <w:rPr>
                                 <w:rFonts w:ascii="Rajdhani Semibold" w:hAnsi="Rajdhani Semibold" w:cs="Rajdhani Semibold"/>
                                 <w:b/>
-                                <w:sz w:val="48"/>
-                                <w:szCs w:val="48"/>
+                                <w:sz w:val="36"/>
+                                <w:szCs w:val="36"/>
                                 <w:lang w:val="sv-SE"/>
                               </w:rPr>
                               <w:t>Ä</w:t>
@@ -2272,12 +2361,13 @@
                           </w:p>
                           <w:p>
                             <w:pPr>
-                              <w:jc w:val="center"/>
-                              <w:rPr>
-                                <w:rFonts w:ascii="Rajdhani Semibold" w:hAnsi="Rajdhani Semibold" w:cs="Rajdhani Semibold"/>
-                                <w:b/>
-                                <w:sz w:val="48"/>
-                                <w:szCs w:val="48"/>
+                              <w:spacing w:line="240" w:lineRule="auto"/>
+                              <w:jc w:val="center"/>
+                              <w:rPr>
+                                <w:rFonts w:ascii="Rajdhani Semibold" w:hAnsi="Rajdhani Semibold" w:cs="Rajdhani Semibold"/>
+                                <w:b/>
+                                <w:sz w:val="36"/>
+                                <w:szCs w:val="36"/>
                                 <w:lang w:val="sv-SE"/>
                               </w:rPr>
                             </w:pPr>
@@ -2285,8 +2375,8 @@
                               <w:rPr>
                                 <w:rFonts w:ascii="Rajdhani Semibold" w:hAnsi="Rajdhani Semibold" w:cs="Rajdhani Semibold"/>
                                 <w:b/>
-                                <w:sz w:val="48"/>
-                                <w:szCs w:val="48"/>
+                                <w:sz w:val="36"/>
+                                <w:szCs w:val="36"/>
                                 <w:lang w:val="sv-SE"/>
                               </w:rPr>
                               <w:t>N</w:t>
@@ -2294,12 +2384,13 @@
                           </w:p>
                           <w:p>
                             <w:pPr>
-                              <w:jc w:val="center"/>
-                              <w:rPr>
-                                <w:rFonts w:ascii="Rajdhani Semibold" w:hAnsi="Rajdhani Semibold" w:cs="Rajdhani Semibold"/>
-                                <w:b/>
-                                <w:sz w:val="48"/>
-                                <w:szCs w:val="48"/>
+                              <w:spacing w:line="240" w:lineRule="auto"/>
+                              <w:jc w:val="center"/>
+                              <w:rPr>
+                                <w:rFonts w:ascii="Rajdhani Semibold" w:hAnsi="Rajdhani Semibold" w:cs="Rajdhani Semibold"/>
+                                <w:b/>
+                                <w:sz w:val="36"/>
+                                <w:szCs w:val="36"/>
                                 <w:lang w:val="sv-SE"/>
                               </w:rPr>
                             </w:pPr>
@@ -2307,8 +2398,8 @@
                               <w:rPr>
                                 <w:rFonts w:ascii="Rajdhani Semibold" w:hAnsi="Rajdhani Semibold" w:cs="Rajdhani Semibold"/>
                                 <w:b/>
-                                <w:sz w:val="48"/>
-                                <w:szCs w:val="48"/>
+                                <w:sz w:val="36"/>
+                                <w:szCs w:val="36"/>
                                 <w:lang w:val="sv-SE"/>
                               </w:rPr>
                               <w:t>D</w:t>
@@ -2316,12 +2407,13 @@
                           </w:p>
                           <w:p>
                             <w:pPr>
-                              <w:jc w:val="center"/>
-                              <w:rPr>
-                                <w:rFonts w:ascii="Rajdhani Semibold" w:hAnsi="Rajdhani Semibold" w:cs="Rajdhani Semibold"/>
-                                <w:b/>
-                                <w:sz w:val="48"/>
-                                <w:szCs w:val="48"/>
+                              <w:spacing w:line="240" w:lineRule="auto"/>
+                              <w:jc w:val="center"/>
+                              <w:rPr>
+                                <w:rFonts w:ascii="Rajdhani Semibold" w:hAnsi="Rajdhani Semibold" w:cs="Rajdhani Semibold"/>
+                                <w:b/>
+                                <w:sz w:val="36"/>
+                                <w:szCs w:val="36"/>
                                 <w:lang w:val="sv-SE"/>
                               </w:rPr>
                             </w:pPr>
@@ -2329,8 +2421,8 @@
                               <w:rPr>
                                 <w:rFonts w:ascii="Rajdhani Semibold" w:hAnsi="Rajdhani Semibold" w:cs="Rajdhani Semibold"/>
                                 <w:b/>
-                                <w:sz w:val="48"/>
-                                <w:szCs w:val="48"/>
+                                <w:sz w:val="36"/>
+                                <w:szCs w:val="36"/>
                                 <w:lang w:val="sv-SE"/>
                               </w:rPr>
                               <w:t>E</w:t>
@@ -2338,12 +2430,13 @@
                           </w:p>
                           <w:p>
                             <w:pPr>
-                              <w:jc w:val="center"/>
-                              <w:rPr>
-                                <w:rFonts w:ascii="Rajdhani Semibold" w:hAnsi="Rajdhani Semibold" w:cs="Rajdhani Semibold"/>
-                                <w:b/>
-                                <w:sz w:val="48"/>
-                                <w:szCs w:val="48"/>
+                              <w:spacing w:line="240" w:lineRule="auto"/>
+                              <w:jc w:val="center"/>
+                              <w:rPr>
+                                <w:rFonts w:ascii="Rajdhani Semibold" w:hAnsi="Rajdhani Semibold" w:cs="Rajdhani Semibold"/>
+                                <w:b/>
+                                <w:sz w:val="36"/>
+                                <w:szCs w:val="36"/>
                                 <w:lang w:val="sv-SE"/>
                               </w:rPr>
                             </w:pPr>
@@ -2351,8 +2444,8 @@
                               <w:rPr>
                                 <w:rFonts w:ascii="Rajdhani Semibold" w:hAnsi="Rajdhani Semibold" w:cs="Rajdhani Semibold"/>
                                 <w:b/>
-                                <w:sz w:val="48"/>
-                                <w:szCs w:val="48"/>
+                                <w:sz w:val="36"/>
+                                <w:szCs w:val="36"/>
                                 <w:lang w:val="sv-SE"/>
                               </w:rPr>
                               <w:t>L</w:t>
@@ -2360,12 +2453,13 @@
                           </w:p>
                           <w:p>
                             <w:pPr>
-                              <w:jc w:val="center"/>
-                              <w:rPr>
-                                <w:rFonts w:ascii="Rajdhani Semibold" w:hAnsi="Rajdhani Semibold" w:cs="Rajdhani Semibold"/>
-                                <w:b/>
-                                <w:sz w:val="48"/>
-                                <w:szCs w:val="48"/>
+                              <w:spacing w:line="240" w:lineRule="auto"/>
+                              <w:jc w:val="center"/>
+                              <w:rPr>
+                                <w:rFonts w:ascii="Rajdhani Semibold" w:hAnsi="Rajdhani Semibold" w:cs="Rajdhani Semibold"/>
+                                <w:b/>
+                                <w:sz w:val="36"/>
+                                <w:szCs w:val="36"/>
                                 <w:lang w:val="sv-SE"/>
                               </w:rPr>
                             </w:pPr>
@@ -2373,8 +2467,8 @@
                               <w:rPr>
                                 <w:rFonts w:ascii="Rajdhani Semibold" w:hAnsi="Rajdhani Semibold" w:cs="Rajdhani Semibold"/>
                                 <w:b/>
-                                <w:sz w:val="48"/>
-                                <w:szCs w:val="48"/>
+                                <w:sz w:val="36"/>
+                                <w:szCs w:val="36"/>
                                 <w:lang w:val="sv-SE"/>
                               </w:rPr>
                               <w:t>S</w:t>
@@ -2382,12 +2476,13 @@
                           </w:p>
                           <w:p>
                             <w:pPr>
-                              <w:jc w:val="center"/>
-                              <w:rPr>
-                                <w:rFonts w:ascii="Rajdhani Semibold" w:hAnsi="Rajdhani Semibold" w:cs="Rajdhani Semibold"/>
-                                <w:b/>
-                                <w:sz w:val="48"/>
-                                <w:szCs w:val="48"/>
+                              <w:spacing w:line="240" w:lineRule="auto"/>
+                              <w:jc w:val="center"/>
+                              <w:rPr>
+                                <w:rFonts w:ascii="Rajdhani Semibold" w:hAnsi="Rajdhani Semibold" w:cs="Rajdhani Semibold"/>
+                                <w:b/>
+                                <w:sz w:val="36"/>
+                                <w:szCs w:val="36"/>
                                 <w:lang w:val="sv-SE"/>
                               </w:rPr>
                             </w:pPr>
@@ -2395,12 +2490,37 @@
                               <w:rPr>
                                 <w:rFonts w:ascii="Rajdhani Semibold" w:hAnsi="Rajdhani Semibold" w:cs="Rajdhani Semibold"/>
                                 <w:b/>
-                                <w:sz w:val="48"/>
-                                <w:szCs w:val="48"/>
+                                <w:sz w:val="36"/>
+                                <w:szCs w:val="36"/>
                                 <w:lang w:val="sv-SE"/>
                               </w:rPr>
                               <w:t>E</w:t>
                             </w:r>
+                          </w:p>
+                          <w:p>
+                            <w:pPr>
+                              <w:spacing w:line="240" w:lineRule="auto"/>
+                              <w:jc w:val="center"/>
+                              <w:rPr>
+                                <w:rFonts w:ascii="Copperplate Gothic Light" w:hAnsi="Copperplate Gothic Light"/>
+                                <w:b/>
+                                <w:sz w:val="36"/>
+                                <w:szCs w:val="36"/>
+                              </w:rPr>
+                            </w:pPr>
+                          </w:p>
+                          <w:p>
+                            <w:pPr>
+                              <w:spacing w:line="240" w:lineRule="auto"/>
+                              <w:jc w:val="center"/>
+                              <w:rPr>
+                                <w:rFonts w:ascii="Rajdhani Semibold" w:hAnsi="Rajdhani Semibold" w:cs="Rajdhani Semibold"/>
+                                <w:b/>
+                                <w:sz w:val="36"/>
+                                <w:szCs w:val="36"/>
+                                <w:lang w:val="sv-SE"/>
+                              </w:rPr>
+                            </w:pPr>
                           </w:p>
                           <w:p>
                             <w:pPr>
@@ -2435,45 +2555,44 @@
           </mc:Choice>
           <mc:Fallback>
             <w:pict>
-              <v:rect w14:anchorId="15128AF6" id="Rectangle 38" o:spid="_x0000_s1032" style="position:absolute;margin-left:242.65pt;margin-top:-53.4pt;width:37.4pt;height:387.45pt;z-index:251675648;visibility:visible;mso-wrap-style:square;mso-width-percent:0;mso-height-percent:0;mso-wrap-distance-left:9pt;mso-wrap-distance-top:0;mso-wrap-distance-right:9pt;mso-wrap-distance-bottom:0;mso-position-horizontal:absolute;mso-position-horizontal-relative:text;mso-position-vertical:absolute;mso-position-vertical-relative:text;mso-width-percent:0;mso-height-percent:0;mso-width-relative:margin;mso-height-relative:margin;v-text-anchor:middle" o:gfxdata="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" fillcolor="#7f7f7f [1612]" stroked="f" strokeweight="1pt">
-                <v:path arrowok="t"/>
+              <v:rect w14:anchorId="219AB049" id="Rectangle 38" o:spid="_x0000_s1032" style="position:absolute;margin-left:242.65pt;margin-top:-53.4pt;width:37.4pt;height:387.45pt;z-index:251675648;visibility:visible;mso-wrap-style:square;mso-width-percent:0;mso-height-percent:0;mso-wrap-distance-left:9pt;mso-wrap-distance-top:0;mso-wrap-distance-right:9pt;mso-wrap-distance-bottom:0;mso-position-horizontal:absolute;mso-position-horizontal-relative:text;mso-position-vertical:absolute;mso-position-vertical-relative:text;mso-width-percent:0;mso-height-percent:0;mso-width-relative:margin;mso-height-relative:margin;v-text-anchor:middle" o:gfxdata="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" fillcolor="#7f7f7f [1612]" stroked="f" strokeweight="1pt">
                 <o:lock v:ext="edit" aspectratio="t"/>
                 <v:textbox>
                   <w:txbxContent>
                     <w:p>
                       <w:pPr>
-                        <w:jc w:val="center"/>
-                        <w:rPr>
-                          <w:rFonts w:ascii="Rajdhani Semibold" w:hAnsi="Rajdhani Semibold" w:cs="Rajdhani Semibold"/>
-                          <w:b/>
-                          <w:sz w:val="48"/>
-                          <w:szCs w:val="48"/>
-                          <w:lang w:val="sv-SE"/>
-                        </w:rPr>
-                      </w:pPr>
-                      <w:bookmarkStart w:id="1" w:name="_GoBack"/>
-                      <w:bookmarkEnd w:id="1"/>
-                    </w:p>
-                    <w:p>
-                      <w:pPr>
-                        <w:jc w:val="center"/>
-                        <w:rPr>
-                          <w:rFonts w:ascii="Rajdhani Semibold" w:hAnsi="Rajdhani Semibold" w:cs="Rajdhani Semibold"/>
-                          <w:b/>
-                          <w:sz w:val="48"/>
-                          <w:szCs w:val="48"/>
-                          <w:lang w:val="sv-SE"/>
-                        </w:rPr>
-                      </w:pPr>
-                    </w:p>
-                    <w:p>
-                      <w:pPr>
-                        <w:jc w:val="center"/>
-                        <w:rPr>
-                          <w:rFonts w:ascii="Rajdhani Semibold" w:hAnsi="Rajdhani Semibold" w:cs="Rajdhani Semibold"/>
-                          <w:b/>
-                          <w:sz w:val="48"/>
-                          <w:szCs w:val="48"/>
+                        <w:spacing w:line="240" w:lineRule="auto"/>
+                        <w:rPr>
+                          <w:rFonts w:ascii="Rajdhani Semibold" w:hAnsi="Rajdhani Semibold" w:cs="Rajdhani Semibold"/>
+                          <w:b/>
+                          <w:sz w:val="36"/>
+                          <w:szCs w:val="36"/>
+                          <w:lang w:val="sv-SE"/>
+                        </w:rPr>
+                      </w:pPr>
+                    </w:p>
+                    <w:p>
+                      <w:pPr>
+                        <w:spacing w:line="240" w:lineRule="auto"/>
+                        <w:jc w:val="center"/>
+                        <w:rPr>
+                          <w:rFonts w:ascii="Rajdhani Semibold" w:hAnsi="Rajdhani Semibold" w:cs="Rajdhani Semibold"/>
+                          <w:b/>
+                          <w:sz w:val="36"/>
+                          <w:szCs w:val="36"/>
+                          <w:lang w:val="sv-SE"/>
+                        </w:rPr>
+                      </w:pPr>
+                    </w:p>
+                    <w:p>
+                      <w:pPr>
+                        <w:spacing w:line="240" w:lineRule="auto"/>
+                        <w:jc w:val="center"/>
+                        <w:rPr>
+                          <w:rFonts w:ascii="Rajdhani Semibold" w:hAnsi="Rajdhani Semibold" w:cs="Rajdhani Semibold"/>
+                          <w:b/>
+                          <w:sz w:val="36"/>
+                          <w:szCs w:val="36"/>
                           <w:lang w:val="sv-SE"/>
                         </w:rPr>
                       </w:pPr>
@@ -2481,8 +2600,8 @@
                         <w:rPr>
                           <w:rFonts w:ascii="Rajdhani Semibold" w:hAnsi="Rajdhani Semibold" w:cs="Rajdhani Semibold"/>
                           <w:b/>
-                          <w:sz w:val="48"/>
-                          <w:szCs w:val="48"/>
+                          <w:sz w:val="36"/>
+                          <w:szCs w:val="36"/>
                           <w:lang w:val="sv-SE"/>
                         </w:rPr>
                         <w:t>H</w:t>
@@ -2490,12 +2609,13 @@
                     </w:p>
                     <w:p>
                       <w:pPr>
-                        <w:jc w:val="center"/>
-                        <w:rPr>
-                          <w:rFonts w:ascii="Rajdhani Semibold" w:hAnsi="Rajdhani Semibold" w:cs="Rajdhani Semibold"/>
-                          <w:b/>
-                          <w:sz w:val="48"/>
-                          <w:szCs w:val="48"/>
+                        <w:spacing w:line="240" w:lineRule="auto"/>
+                        <w:jc w:val="center"/>
+                        <w:rPr>
+                          <w:rFonts w:ascii="Rajdhani Semibold" w:hAnsi="Rajdhani Semibold" w:cs="Rajdhani Semibold"/>
+                          <w:b/>
+                          <w:sz w:val="36"/>
+                          <w:szCs w:val="36"/>
                           <w:lang w:val="sv-SE"/>
                         </w:rPr>
                       </w:pPr>
@@ -2503,8 +2623,8 @@
                         <w:rPr>
                           <w:rFonts w:ascii="Rajdhani Semibold" w:hAnsi="Rajdhani Semibold" w:cs="Rajdhani Semibold"/>
                           <w:b/>
-                          <w:sz w:val="48"/>
-                          <w:szCs w:val="48"/>
+                          <w:sz w:val="36"/>
+                          <w:szCs w:val="36"/>
                           <w:lang w:val="sv-SE"/>
                         </w:rPr>
                         <w:t>Ä</w:t>
@@ -2512,12 +2632,13 @@
                     </w:p>
                     <w:p>
                       <w:pPr>
-                        <w:jc w:val="center"/>
-                        <w:rPr>
-                          <w:rFonts w:ascii="Rajdhani Semibold" w:hAnsi="Rajdhani Semibold" w:cs="Rajdhani Semibold"/>
-                          <w:b/>
-                          <w:sz w:val="48"/>
-                          <w:szCs w:val="48"/>
+                        <w:spacing w:line="240" w:lineRule="auto"/>
+                        <w:jc w:val="center"/>
+                        <w:rPr>
+                          <w:rFonts w:ascii="Rajdhani Semibold" w:hAnsi="Rajdhani Semibold" w:cs="Rajdhani Semibold"/>
+                          <w:b/>
+                          <w:sz w:val="36"/>
+                          <w:szCs w:val="36"/>
                           <w:lang w:val="sv-SE"/>
                         </w:rPr>
                       </w:pPr>
@@ -2525,8 +2646,8 @@
                         <w:rPr>
                           <w:rFonts w:ascii="Rajdhani Semibold" w:hAnsi="Rajdhani Semibold" w:cs="Rajdhani Semibold"/>
                           <w:b/>
-                          <w:sz w:val="48"/>
-                          <w:szCs w:val="48"/>
+                          <w:sz w:val="36"/>
+                          <w:szCs w:val="36"/>
                           <w:lang w:val="sv-SE"/>
                         </w:rPr>
                         <w:t>N</w:t>
@@ -2534,12 +2655,13 @@
                     </w:p>
                     <w:p>
                       <w:pPr>
-                        <w:jc w:val="center"/>
-                        <w:rPr>
-                          <w:rFonts w:ascii="Rajdhani Semibold" w:hAnsi="Rajdhani Semibold" w:cs="Rajdhani Semibold"/>
-                          <w:b/>
-                          <w:sz w:val="48"/>
-                          <w:szCs w:val="48"/>
+                        <w:spacing w:line="240" w:lineRule="auto"/>
+                        <w:jc w:val="center"/>
+                        <w:rPr>
+                          <w:rFonts w:ascii="Rajdhani Semibold" w:hAnsi="Rajdhani Semibold" w:cs="Rajdhani Semibold"/>
+                          <w:b/>
+                          <w:sz w:val="36"/>
+                          <w:szCs w:val="36"/>
                           <w:lang w:val="sv-SE"/>
                         </w:rPr>
                       </w:pPr>
@@ -2547,8 +2669,8 @@
                         <w:rPr>
                           <w:rFonts w:ascii="Rajdhani Semibold" w:hAnsi="Rajdhani Semibold" w:cs="Rajdhani Semibold"/>
                           <w:b/>
-                          <w:sz w:val="48"/>
-                          <w:szCs w:val="48"/>
+                          <w:sz w:val="36"/>
+                          <w:szCs w:val="36"/>
                           <w:lang w:val="sv-SE"/>
                         </w:rPr>
                         <w:t>D</w:t>
@@ -2556,12 +2678,13 @@
                     </w:p>
                     <w:p>
                       <w:pPr>
-                        <w:jc w:val="center"/>
-                        <w:rPr>
-                          <w:rFonts w:ascii="Rajdhani Semibold" w:hAnsi="Rajdhani Semibold" w:cs="Rajdhani Semibold"/>
-                          <w:b/>
-                          <w:sz w:val="48"/>
-                          <w:szCs w:val="48"/>
+                        <w:spacing w:line="240" w:lineRule="auto"/>
+                        <w:jc w:val="center"/>
+                        <w:rPr>
+                          <w:rFonts w:ascii="Rajdhani Semibold" w:hAnsi="Rajdhani Semibold" w:cs="Rajdhani Semibold"/>
+                          <w:b/>
+                          <w:sz w:val="36"/>
+                          <w:szCs w:val="36"/>
                           <w:lang w:val="sv-SE"/>
                         </w:rPr>
                       </w:pPr>
@@ -2569,8 +2692,8 @@
                         <w:rPr>
                           <w:rFonts w:ascii="Rajdhani Semibold" w:hAnsi="Rajdhani Semibold" w:cs="Rajdhani Semibold"/>
                           <w:b/>
-                          <w:sz w:val="48"/>
-                          <w:szCs w:val="48"/>
+                          <w:sz w:val="36"/>
+                          <w:szCs w:val="36"/>
                           <w:lang w:val="sv-SE"/>
                         </w:rPr>
                         <w:t>E</w:t>
@@ -2578,12 +2701,13 @@
                     </w:p>
                     <w:p>
                       <w:pPr>
-                        <w:jc w:val="center"/>
-                        <w:rPr>
-                          <w:rFonts w:ascii="Rajdhani Semibold" w:hAnsi="Rajdhani Semibold" w:cs="Rajdhani Semibold"/>
-                          <w:b/>
-                          <w:sz w:val="48"/>
-                          <w:szCs w:val="48"/>
+                        <w:spacing w:line="240" w:lineRule="auto"/>
+                        <w:jc w:val="center"/>
+                        <w:rPr>
+                          <w:rFonts w:ascii="Rajdhani Semibold" w:hAnsi="Rajdhani Semibold" w:cs="Rajdhani Semibold"/>
+                          <w:b/>
+                          <w:sz w:val="36"/>
+                          <w:szCs w:val="36"/>
                           <w:lang w:val="sv-SE"/>
                         </w:rPr>
                       </w:pPr>
@@ -2591,8 +2715,8 @@
                         <w:rPr>
                           <w:rFonts w:ascii="Rajdhani Semibold" w:hAnsi="Rajdhani Semibold" w:cs="Rajdhani Semibold"/>
                           <w:b/>
-                          <w:sz w:val="48"/>
-                          <w:szCs w:val="48"/>
+                          <w:sz w:val="36"/>
+                          <w:szCs w:val="36"/>
                           <w:lang w:val="sv-SE"/>
                         </w:rPr>
                         <w:t>L</w:t>
@@ -2600,12 +2724,13 @@
                     </w:p>
                     <w:p>
                       <w:pPr>
-                        <w:jc w:val="center"/>
-                        <w:rPr>
-                          <w:rFonts w:ascii="Rajdhani Semibold" w:hAnsi="Rajdhani Semibold" w:cs="Rajdhani Semibold"/>
-                          <w:b/>
-                          <w:sz w:val="48"/>
-                          <w:szCs w:val="48"/>
+                        <w:spacing w:line="240" w:lineRule="auto"/>
+                        <w:jc w:val="center"/>
+                        <w:rPr>
+                          <w:rFonts w:ascii="Rajdhani Semibold" w:hAnsi="Rajdhani Semibold" w:cs="Rajdhani Semibold"/>
+                          <w:b/>
+                          <w:sz w:val="36"/>
+                          <w:szCs w:val="36"/>
                           <w:lang w:val="sv-SE"/>
                         </w:rPr>
                       </w:pPr>
@@ -2613,8 +2738,8 @@
                         <w:rPr>
                           <w:rFonts w:ascii="Rajdhani Semibold" w:hAnsi="Rajdhani Semibold" w:cs="Rajdhani Semibold"/>
                           <w:b/>
-                          <w:sz w:val="48"/>
-                          <w:szCs w:val="48"/>
+                          <w:sz w:val="36"/>
+                          <w:szCs w:val="36"/>
                           <w:lang w:val="sv-SE"/>
                         </w:rPr>
                         <w:t>S</w:t>
@@ -2622,12 +2747,13 @@
                     </w:p>
                     <w:p>
                       <w:pPr>
-                        <w:jc w:val="center"/>
-                        <w:rPr>
-                          <w:rFonts w:ascii="Rajdhani Semibold" w:hAnsi="Rajdhani Semibold" w:cs="Rajdhani Semibold"/>
-                          <w:b/>
-                          <w:sz w:val="48"/>
-                          <w:szCs w:val="48"/>
+                        <w:spacing w:line="240" w:lineRule="auto"/>
+                        <w:jc w:val="center"/>
+                        <w:rPr>
+                          <w:rFonts w:ascii="Rajdhani Semibold" w:hAnsi="Rajdhani Semibold" w:cs="Rajdhani Semibold"/>
+                          <w:b/>
+                          <w:sz w:val="36"/>
+                          <w:szCs w:val="36"/>
                           <w:lang w:val="sv-SE"/>
                         </w:rPr>
                       </w:pPr>
@@ -2635,12 +2761,37 @@
                         <w:rPr>
                           <w:rFonts w:ascii="Rajdhani Semibold" w:hAnsi="Rajdhani Semibold" w:cs="Rajdhani Semibold"/>
                           <w:b/>
-                          <w:sz w:val="48"/>
-                          <w:szCs w:val="48"/>
+                          <w:sz w:val="36"/>
+                          <w:szCs w:val="36"/>
                           <w:lang w:val="sv-SE"/>
                         </w:rPr>
                         <w:t>E</w:t>
                       </w:r>
+                    </w:p>
+                    <w:p>
+                      <w:pPr>
+                        <w:spacing w:line="240" w:lineRule="auto"/>
+                        <w:jc w:val="center"/>
+                        <w:rPr>
+                          <w:rFonts w:ascii="Copperplate Gothic Light" w:hAnsi="Copperplate Gothic Light"/>
+                          <w:b/>
+                          <w:sz w:val="36"/>
+                          <w:szCs w:val="36"/>
+                        </w:rPr>
+                      </w:pPr>
+                    </w:p>
+                    <w:p>
+                      <w:pPr>
+                        <w:spacing w:line="240" w:lineRule="auto"/>
+                        <w:jc w:val="center"/>
+                        <w:rPr>
+                          <w:rFonts w:ascii="Rajdhani Semibold" w:hAnsi="Rajdhani Semibold" w:cs="Rajdhani Semibold"/>
+                          <w:b/>
+                          <w:sz w:val="36"/>
+                          <w:szCs w:val="36"/>
+                          <w:lang w:val="sv-SE"/>
+                        </w:rPr>
+                      </w:pPr>
                     </w:p>
                     <w:p>
                       <w:pPr>
@@ -2666,7 +2817,7 @@
           <w:lang w:val="sv-SE" w:eastAsia="zh-CN"/>
         </w:rPr>
         <w:drawing>
-          <wp:anchor distT="0" distB="0" distL="114300" distR="114300" simplePos="0" relativeHeight="251676672" behindDoc="0" locked="0" layoutInCell="1" allowOverlap="1" wp14:anchorId="59E202D6" wp14:editId="4E93BEFB">
+          <wp:anchor distT="0" distB="0" distL="114300" distR="114300" simplePos="0" relativeHeight="251676672" behindDoc="0" locked="0" layoutInCell="1" allowOverlap="1" wp14:anchorId="5DA6F50E" wp14:editId="791BC3E4">
             <wp:simplePos x="0" y="0"/>
             <wp:positionH relativeFrom="column">
               <wp:posOffset>2984500</wp:posOffset>
@@ -2736,7 +2887,7 @@
         <mc:AlternateContent>
           <mc:Choice Requires="wps">
             <w:drawing>
-              <wp:anchor distT="0" distB="0" distL="114300" distR="114300" simplePos="0" relativeHeight="251677696" behindDoc="0" locked="0" layoutInCell="1" allowOverlap="1" wp14:anchorId="7508927F" wp14:editId="64E90141">
+              <wp:anchor distT="0" distB="0" distL="114300" distR="114300" simplePos="0" relativeHeight="251677696" behindDoc="0" locked="0" layoutInCell="1" allowOverlap="1" wp14:anchorId="3E8CF0BE" wp14:editId="3FFC82CA">
                 <wp:simplePos x="0" y="0"/>
                 <wp:positionH relativeFrom="column">
                   <wp:posOffset>3724275</wp:posOffset>
@@ -2843,7 +2994,7 @@
           </mc:Choice>
           <mc:Fallback>
             <w:pict>
-              <v:rect w14:anchorId="7508927F" id="Rectangle 39" o:spid="_x0000_s1035" style="position:absolute;margin-left:293.25pt;margin-top:-35.15pt;width:222.55pt;height:35.05pt;z-index:251677696;visibility:visible;mso-wrap-style:square;mso-width-percent:0;mso-height-percent:0;mso-wrap-distance-left:9pt;mso-wrap-distance-top:0;mso-wrap-distance-right:9pt;mso-wrap-distance-bottom:0;mso-position-horizontal:absolute;mso-position-horizontal-relative:text;mso-position-vertical:absolute;mso-position-vertical-relative:text;mso-width-percent:0;mso-height-percent:0;mso-width-relative:margin;mso-height-relative:margin;v-text-anchor:middle" o:gfxdata="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" fillcolor="black [3200]" strokecolor="black [1600]" strokeweight="1pt">
+              <v:rect w14:anchorId="3E8CF0BE" id="Rectangle 39" o:spid="_x0000_s1033" style="position:absolute;margin-left:293.25pt;margin-top:-35.15pt;width:222.55pt;height:35.05pt;z-index:251677696;visibility:visible;mso-wrap-style:square;mso-width-percent:0;mso-height-percent:0;mso-wrap-distance-left:9pt;mso-wrap-distance-top:0;mso-wrap-distance-right:9pt;mso-wrap-distance-bottom:0;mso-position-horizontal:absolute;mso-position-horizontal-relative:text;mso-position-vertical:absolute;mso-position-vertical-relative:text;mso-width-percent:0;mso-height-percent:0;mso-width-relative:margin;mso-height-relative:margin;v-text-anchor:middle" o:gfxdata="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" fillcolor="black [3200]" strokecolor="black [1600]" strokeweight="1pt">
                 <v:path arrowok="t"/>
                 <o:lock v:ext="edit" aspectratio="t"/>
                 <v:textbox>
@@ -2900,7 +3051,7 @@
         <mc:AlternateContent>
           <mc:Choice Requires="wps">
             <w:drawing>
-              <wp:anchor distT="0" distB="0" distL="114300" distR="114300" simplePos="0" relativeHeight="251679744" behindDoc="0" locked="0" layoutInCell="1" allowOverlap="1" wp14:anchorId="12A29527" wp14:editId="0240A408">
+              <wp:anchor distT="0" distB="0" distL="114300" distR="114300" simplePos="0" relativeHeight="251679744" behindDoc="0" locked="0" layoutInCell="1" allowOverlap="1" wp14:anchorId="55324A16" wp14:editId="05510B82">
                 <wp:simplePos x="0" y="0"/>
                 <wp:positionH relativeFrom="column">
                   <wp:posOffset>3722932</wp:posOffset>
@@ -3005,8 +3156,7 @@
           </mc:Choice>
           <mc:Fallback>
             <w:pict>
-              <v:rect w14:anchorId="12A29527" id="Rectangle 41" o:spid="_x0000_s1034" style="position:absolute;margin-left:293.15pt;margin-top:8.45pt;width:223.15pt;height:331.1pt;z-index:251679744;visibility:visible;mso-wrap-style:square;mso-width-percent:0;mso-height-percent:0;mso-wrap-distance-left:9pt;mso-wrap-distance-top:0;mso-wrap-distance-right:9pt;mso-wrap-distance-bottom:0;mso-position-horizontal:absolute;mso-position-horizontal-relative:text;mso-position-vertical:absolute;mso-position-vertical-relative:text;mso-width-percent:0;mso-height-percent:0;mso-width-relative:margin;mso-height-relative:margin;v-text-anchor:top" o:gfxdata="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" filled="f" stroked="f" strokeweight="1pt">
-                <v:path arrowok="t"/>
+              <v:rect w14:anchorId="55324A16" id="Rectangle 41" o:spid="_x0000_s1034" style="position:absolute;margin-left:293.15pt;margin-top:8.45pt;width:223.15pt;height:331.1pt;z-index:251679744;visibility:visible;mso-wrap-style:square;mso-width-percent:0;mso-height-percent:0;mso-wrap-distance-left:9pt;mso-wrap-distance-top:0;mso-wrap-distance-right:9pt;mso-wrap-distance-bottom:0;mso-position-horizontal:absolute;mso-position-horizontal-relative:text;mso-position-vertical:absolute;mso-position-vertical-relative:text;mso-width-percent:0;mso-height-percent:0;mso-width-relative:margin;mso-height-relative:margin;v-text-anchor:top" o:gfxdata="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" filled="f" stroked="f" strokeweight="1pt">
                 <o:lock v:ext="edit" aspectratio="t"/>
                 <v:textbox>
                   <w:txbxContent>
@@ -3056,7 +3206,7 @@
         <mc:AlternateContent>
           <mc:Choice Requires="wps">
             <w:drawing>
-              <wp:anchor distT="0" distB="0" distL="114300" distR="114300" simplePos="0" relativeHeight="251672576" behindDoc="0" locked="0" layoutInCell="1" allowOverlap="1" wp14:anchorId="56790B7B" wp14:editId="7CBA52B0">
+              <wp:anchor distT="0" distB="0" distL="114300" distR="114300" simplePos="0" relativeHeight="251672576" behindDoc="0" locked="0" layoutInCell="1" allowOverlap="1" wp14:anchorId="113321B8" wp14:editId="71A138C0">
                 <wp:simplePos x="0" y="0"/>
                 <wp:positionH relativeFrom="column">
                   <wp:posOffset>-61843</wp:posOffset>
@@ -3150,8 +3300,7 @@
           </mc:Choice>
           <mc:Fallback>
             <w:pict>
-              <v:rect w14:anchorId="56790B7B" id="Rectangle 9" o:spid="_x0000_s1038" style="position:absolute;margin-left:-4.85pt;margin-top:8pt;width:223.15pt;height:331.15pt;z-index:251672576;visibility:visible;mso-wrap-style:square;mso-width-percent:0;mso-height-percent:0;mso-wrap-distance-left:9pt;mso-wrap-distance-top:0;mso-wrap-distance-right:9pt;mso-wrap-distance-bottom:0;mso-position-horizontal:absolute;mso-position-horizontal-relative:text;mso-position-vertical:absolute;mso-position-vertical-relative:text;mso-width-percent:0;mso-height-percent:0;mso-width-relative:margin;mso-height-relative:margin;v-text-anchor:top" o:gfxdata="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" filled="f" stroked="f" strokeweight="1pt">
-                <v:path arrowok="t"/>
+              <v:rect w14:anchorId="113321B8" id="Rectangle 9" o:spid="_x0000_s1035" style="position:absolute;margin-left:-4.85pt;margin-top:8pt;width:223.15pt;height:331.15pt;z-index:251672576;visibility:visible;mso-wrap-style:square;mso-width-percent:0;mso-height-percent:0;mso-wrap-distance-left:9pt;mso-wrap-distance-top:0;mso-wrap-distance-right:9pt;mso-wrap-distance-bottom:0;mso-position-horizontal:absolute;mso-position-horizontal-relative:text;mso-position-vertical:absolute;mso-position-vertical-relative:text;mso-width-percent:0;mso-height-percent:0;mso-width-relative:margin;mso-height-relative:margin;v-text-anchor:top" o:gfxdata="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" filled="f" stroked="f" strokeweight="1pt">
                 <o:lock v:ext="edit" aspectratio="t"/>
                 <v:textbox>
                   <w:txbxContent>
@@ -3190,7 +3339,7 @@
         <mc:AlternateContent>
           <mc:Choice Requires="wps">
             <w:drawing>
-              <wp:anchor distT="0" distB="0" distL="114300" distR="114300" simplePos="0" relativeHeight="251660288" behindDoc="0" locked="0" layoutInCell="1" allowOverlap="1" wp14:anchorId="477F273E" wp14:editId="74115E0C">
+              <wp:anchor distT="0" distB="0" distL="114300" distR="114300" simplePos="0" relativeHeight="251660288" behindDoc="0" locked="0" layoutInCell="1" allowOverlap="1" wp14:anchorId="510B24B2" wp14:editId="338B9FC0">
                 <wp:simplePos x="0" y="0"/>
                 <wp:positionH relativeFrom="column">
                   <wp:posOffset>-702365</wp:posOffset>
@@ -3248,36 +3397,38 @@
                         <w:txbxContent>
                           <w:p>
                             <w:pPr>
-                              <w:jc w:val="center"/>
-                              <w:rPr>
-                                <w:rFonts w:ascii="Rajdhani Semibold" w:hAnsi="Rajdhani Semibold" w:cs="Rajdhani Semibold"/>
-                                <w:b/>
-                                <w:sz w:val="48"/>
-                                <w:szCs w:val="48"/>
-                                <w:lang w:val="sv-SE"/>
-                              </w:rPr>
-                            </w:pPr>
-                          </w:p>
-                          <w:p>
-                            <w:pPr>
-                              <w:jc w:val="center"/>
-                              <w:rPr>
-                                <w:rFonts w:ascii="Rajdhani Semibold" w:hAnsi="Rajdhani Semibold" w:cs="Rajdhani Semibold"/>
-                                <w:b/>
-                                <w:sz w:val="48"/>
-                                <w:szCs w:val="48"/>
-                                <w:lang w:val="sv-SE"/>
-                              </w:rPr>
-                            </w:pPr>
-                          </w:p>
-                          <w:p>
-                            <w:pPr>
-                              <w:jc w:val="center"/>
-                              <w:rPr>
-                                <w:rFonts w:ascii="Rajdhani Semibold" w:hAnsi="Rajdhani Semibold" w:cs="Rajdhani Semibold"/>
-                                <w:b/>
-                                <w:sz w:val="48"/>
-                                <w:szCs w:val="48"/>
+                              <w:spacing w:line="240" w:lineRule="auto"/>
+                              <w:rPr>
+                                <w:rFonts w:ascii="Rajdhani Semibold" w:hAnsi="Rajdhani Semibold" w:cs="Rajdhani Semibold"/>
+                                <w:b/>
+                                <w:sz w:val="36"/>
+                                <w:szCs w:val="36"/>
+                                <w:lang w:val="sv-SE"/>
+                              </w:rPr>
+                            </w:pPr>
+                          </w:p>
+                          <w:p>
+                            <w:pPr>
+                              <w:spacing w:line="240" w:lineRule="auto"/>
+                              <w:jc w:val="center"/>
+                              <w:rPr>
+                                <w:rFonts w:ascii="Rajdhani Semibold" w:hAnsi="Rajdhani Semibold" w:cs="Rajdhani Semibold"/>
+                                <w:b/>
+                                <w:sz w:val="36"/>
+                                <w:szCs w:val="36"/>
+                                <w:lang w:val="sv-SE"/>
+                              </w:rPr>
+                            </w:pPr>
+                          </w:p>
+                          <w:p>
+                            <w:pPr>
+                              <w:spacing w:line="240" w:lineRule="auto"/>
+                              <w:jc w:val="center"/>
+                              <w:rPr>
+                                <w:rFonts w:ascii="Rajdhani Semibold" w:hAnsi="Rajdhani Semibold" w:cs="Rajdhani Semibold"/>
+                                <w:b/>
+                                <w:sz w:val="36"/>
+                                <w:szCs w:val="36"/>
                                 <w:lang w:val="sv-SE"/>
                               </w:rPr>
                             </w:pPr>
@@ -3285,8 +3436,8 @@
                               <w:rPr>
                                 <w:rFonts w:ascii="Rajdhani Semibold" w:hAnsi="Rajdhani Semibold" w:cs="Rajdhani Semibold"/>
                                 <w:b/>
-                                <w:sz w:val="48"/>
-                                <w:szCs w:val="48"/>
+                                <w:sz w:val="36"/>
+                                <w:szCs w:val="36"/>
                                 <w:lang w:val="sv-SE"/>
                               </w:rPr>
                               <w:t>H</w:t>
@@ -3294,12 +3445,13 @@
                           </w:p>
                           <w:p>
                             <w:pPr>
-                              <w:jc w:val="center"/>
-                              <w:rPr>
-                                <w:rFonts w:ascii="Rajdhani Semibold" w:hAnsi="Rajdhani Semibold" w:cs="Rajdhani Semibold"/>
-                                <w:b/>
-                                <w:sz w:val="48"/>
-                                <w:szCs w:val="48"/>
+                              <w:spacing w:line="240" w:lineRule="auto"/>
+                              <w:jc w:val="center"/>
+                              <w:rPr>
+                                <w:rFonts w:ascii="Rajdhani Semibold" w:hAnsi="Rajdhani Semibold" w:cs="Rajdhani Semibold"/>
+                                <w:b/>
+                                <w:sz w:val="36"/>
+                                <w:szCs w:val="36"/>
                                 <w:lang w:val="sv-SE"/>
                               </w:rPr>
                             </w:pPr>
@@ -3307,8 +3459,8 @@
                               <w:rPr>
                                 <w:rFonts w:ascii="Rajdhani Semibold" w:hAnsi="Rajdhani Semibold" w:cs="Rajdhani Semibold"/>
                                 <w:b/>
-                                <w:sz w:val="48"/>
-                                <w:szCs w:val="48"/>
+                                <w:sz w:val="36"/>
+                                <w:szCs w:val="36"/>
                                 <w:lang w:val="sv-SE"/>
                               </w:rPr>
                               <w:t>Ä</w:t>
@@ -3316,12 +3468,13 @@
                           </w:p>
                           <w:p>
                             <w:pPr>
-                              <w:jc w:val="center"/>
-                              <w:rPr>
-                                <w:rFonts w:ascii="Rajdhani Semibold" w:hAnsi="Rajdhani Semibold" w:cs="Rajdhani Semibold"/>
-                                <w:b/>
-                                <w:sz w:val="48"/>
-                                <w:szCs w:val="48"/>
+                              <w:spacing w:line="240" w:lineRule="auto"/>
+                              <w:jc w:val="center"/>
+                              <w:rPr>
+                                <w:rFonts w:ascii="Rajdhani Semibold" w:hAnsi="Rajdhani Semibold" w:cs="Rajdhani Semibold"/>
+                                <w:b/>
+                                <w:sz w:val="36"/>
+                                <w:szCs w:val="36"/>
                                 <w:lang w:val="sv-SE"/>
                               </w:rPr>
                             </w:pPr>
@@ -3329,8 +3482,8 @@
                               <w:rPr>
                                 <w:rFonts w:ascii="Rajdhani Semibold" w:hAnsi="Rajdhani Semibold" w:cs="Rajdhani Semibold"/>
                                 <w:b/>
-                                <w:sz w:val="48"/>
-                                <w:szCs w:val="48"/>
+                                <w:sz w:val="36"/>
+                                <w:szCs w:val="36"/>
                                 <w:lang w:val="sv-SE"/>
                               </w:rPr>
                               <w:t>N</w:t>
@@ -3338,12 +3491,13 @@
                           </w:p>
                           <w:p>
                             <w:pPr>
-                              <w:jc w:val="center"/>
-                              <w:rPr>
-                                <w:rFonts w:ascii="Rajdhani Semibold" w:hAnsi="Rajdhani Semibold" w:cs="Rajdhani Semibold"/>
-                                <w:b/>
-                                <w:sz w:val="48"/>
-                                <w:szCs w:val="48"/>
+                              <w:spacing w:line="240" w:lineRule="auto"/>
+                              <w:jc w:val="center"/>
+                              <w:rPr>
+                                <w:rFonts w:ascii="Rajdhani Semibold" w:hAnsi="Rajdhani Semibold" w:cs="Rajdhani Semibold"/>
+                                <w:b/>
+                                <w:sz w:val="36"/>
+                                <w:szCs w:val="36"/>
                                 <w:lang w:val="sv-SE"/>
                               </w:rPr>
                             </w:pPr>
@@ -3351,8 +3505,8 @@
                               <w:rPr>
                                 <w:rFonts w:ascii="Rajdhani Semibold" w:hAnsi="Rajdhani Semibold" w:cs="Rajdhani Semibold"/>
                                 <w:b/>
-                                <w:sz w:val="48"/>
-                                <w:szCs w:val="48"/>
+                                <w:sz w:val="36"/>
+                                <w:szCs w:val="36"/>
                                 <w:lang w:val="sv-SE"/>
                               </w:rPr>
                               <w:t>D</w:t>
@@ -3360,12 +3514,13 @@
                           </w:p>
                           <w:p>
                             <w:pPr>
-                              <w:jc w:val="center"/>
-                              <w:rPr>
-                                <w:rFonts w:ascii="Rajdhani Semibold" w:hAnsi="Rajdhani Semibold" w:cs="Rajdhani Semibold"/>
-                                <w:b/>
-                                <w:sz w:val="48"/>
-                                <w:szCs w:val="48"/>
+                              <w:spacing w:line="240" w:lineRule="auto"/>
+                              <w:jc w:val="center"/>
+                              <w:rPr>
+                                <w:rFonts w:ascii="Rajdhani Semibold" w:hAnsi="Rajdhani Semibold" w:cs="Rajdhani Semibold"/>
+                                <w:b/>
+                                <w:sz w:val="36"/>
+                                <w:szCs w:val="36"/>
                                 <w:lang w:val="sv-SE"/>
                               </w:rPr>
                             </w:pPr>
@@ -3373,8 +3528,8 @@
                               <w:rPr>
                                 <w:rFonts w:ascii="Rajdhani Semibold" w:hAnsi="Rajdhani Semibold" w:cs="Rajdhani Semibold"/>
                                 <w:b/>
-                                <w:sz w:val="48"/>
-                                <w:szCs w:val="48"/>
+                                <w:sz w:val="36"/>
+                                <w:szCs w:val="36"/>
                                 <w:lang w:val="sv-SE"/>
                               </w:rPr>
                               <w:t>E</w:t>
@@ -3382,12 +3537,13 @@
                           </w:p>
                           <w:p>
                             <w:pPr>
-                              <w:jc w:val="center"/>
-                              <w:rPr>
-                                <w:rFonts w:ascii="Rajdhani Semibold" w:hAnsi="Rajdhani Semibold" w:cs="Rajdhani Semibold"/>
-                                <w:b/>
-                                <w:sz w:val="48"/>
-                                <w:szCs w:val="48"/>
+                              <w:spacing w:line="240" w:lineRule="auto"/>
+                              <w:jc w:val="center"/>
+                              <w:rPr>
+                                <w:rFonts w:ascii="Rajdhani Semibold" w:hAnsi="Rajdhani Semibold" w:cs="Rajdhani Semibold"/>
+                                <w:b/>
+                                <w:sz w:val="36"/>
+                                <w:szCs w:val="36"/>
                                 <w:lang w:val="sv-SE"/>
                               </w:rPr>
                             </w:pPr>
@@ -3395,8 +3551,8 @@
                               <w:rPr>
                                 <w:rFonts w:ascii="Rajdhani Semibold" w:hAnsi="Rajdhani Semibold" w:cs="Rajdhani Semibold"/>
                                 <w:b/>
-                                <w:sz w:val="48"/>
-                                <w:szCs w:val="48"/>
+                                <w:sz w:val="36"/>
+                                <w:szCs w:val="36"/>
                                 <w:lang w:val="sv-SE"/>
                               </w:rPr>
                               <w:t>L</w:t>
@@ -3404,12 +3560,13 @@
                           </w:p>
                           <w:p>
                             <w:pPr>
-                              <w:jc w:val="center"/>
-                              <w:rPr>
-                                <w:rFonts w:ascii="Rajdhani Semibold" w:hAnsi="Rajdhani Semibold" w:cs="Rajdhani Semibold"/>
-                                <w:b/>
-                                <w:sz w:val="48"/>
-                                <w:szCs w:val="48"/>
+                              <w:spacing w:line="240" w:lineRule="auto"/>
+                              <w:jc w:val="center"/>
+                              <w:rPr>
+                                <w:rFonts w:ascii="Rajdhani Semibold" w:hAnsi="Rajdhani Semibold" w:cs="Rajdhani Semibold"/>
+                                <w:b/>
+                                <w:sz w:val="36"/>
+                                <w:szCs w:val="36"/>
                                 <w:lang w:val="sv-SE"/>
                               </w:rPr>
                             </w:pPr>
@@ -3417,8 +3574,8 @@
                               <w:rPr>
                                 <w:rFonts w:ascii="Rajdhani Semibold" w:hAnsi="Rajdhani Semibold" w:cs="Rajdhani Semibold"/>
                                 <w:b/>
-                                <w:sz w:val="48"/>
-                                <w:szCs w:val="48"/>
+                                <w:sz w:val="36"/>
+                                <w:szCs w:val="36"/>
                                 <w:lang w:val="sv-SE"/>
                               </w:rPr>
                               <w:t>S</w:t>
@@ -3426,12 +3583,13 @@
                           </w:p>
                           <w:p>
                             <w:pPr>
-                              <w:jc w:val="center"/>
-                              <w:rPr>
-                                <w:rFonts w:ascii="Rajdhani Semibold" w:hAnsi="Rajdhani Semibold" w:cs="Rajdhani Semibold"/>
-                                <w:b/>
-                                <w:sz w:val="48"/>
-                                <w:szCs w:val="48"/>
+                              <w:spacing w:line="240" w:lineRule="auto"/>
+                              <w:jc w:val="center"/>
+                              <w:rPr>
+                                <w:rFonts w:ascii="Rajdhani Semibold" w:hAnsi="Rajdhani Semibold" w:cs="Rajdhani Semibold"/>
+                                <w:b/>
+                                <w:sz w:val="36"/>
+                                <w:szCs w:val="36"/>
                                 <w:lang w:val="sv-SE"/>
                               </w:rPr>
                             </w:pPr>
@@ -3439,8 +3597,8 @@
                               <w:rPr>
                                 <w:rFonts w:ascii="Rajdhani Semibold" w:hAnsi="Rajdhani Semibold" w:cs="Rajdhani Semibold"/>
                                 <w:b/>
-                                <w:sz w:val="48"/>
-                                <w:szCs w:val="48"/>
+                                <w:sz w:val="36"/>
+                                <w:szCs w:val="36"/>
                                 <w:lang w:val="sv-SE"/>
                               </w:rPr>
                               <w:t>E</w:t>
@@ -3448,23 +3606,25 @@
                           </w:p>
                           <w:p>
                             <w:pPr>
+                              <w:spacing w:line="240" w:lineRule="auto"/>
                               <w:jc w:val="center"/>
                               <w:rPr>
                                 <w:rFonts w:ascii="Copperplate Gothic Light" w:hAnsi="Copperplate Gothic Light"/>
                                 <w:b/>
-                                <w:sz w:val="44"/>
-                                <w:szCs w:val="88"/>
-                              </w:rPr>
-                            </w:pPr>
-                          </w:p>
-                          <w:p>
-                            <w:pPr>
-                              <w:jc w:val="center"/>
-                              <w:rPr>
-                                <w:rFonts w:ascii="Rajdhani Semibold" w:hAnsi="Rajdhani Semibold" w:cs="Rajdhani Semibold"/>
-                                <w:b/>
-                                <w:sz w:val="48"/>
-                                <w:szCs w:val="48"/>
+                                <w:sz w:val="36"/>
+                                <w:szCs w:val="36"/>
+                              </w:rPr>
+                            </w:pPr>
+                          </w:p>
+                          <w:p>
+                            <w:pPr>
+                              <w:spacing w:line="240" w:lineRule="auto"/>
+                              <w:jc w:val="center"/>
+                              <w:rPr>
+                                <w:rFonts w:ascii="Rajdhani Semibold" w:hAnsi="Rajdhani Semibold" w:cs="Rajdhani Semibold"/>
+                                <w:b/>
+                                <w:sz w:val="36"/>
+                                <w:szCs w:val="36"/>
                                 <w:lang w:val="sv-SE"/>
                               </w:rPr>
                             </w:pPr>
@@ -3491,43 +3651,44 @@
           </mc:Choice>
           <mc:Fallback>
             <w:pict>
-              <v:rect w14:anchorId="477F273E" id="Rectangle 1" o:spid="_x0000_s1036" style="position:absolute;margin-left:-55.3pt;margin-top:-53.9pt;width:37.4pt;height:387.5pt;z-index:251660288;visibility:visible;mso-wrap-style:square;mso-width-percent:0;mso-height-percent:0;mso-wrap-distance-left:9pt;mso-wrap-distance-top:0;mso-wrap-distance-right:9pt;mso-wrap-distance-bottom:0;mso-position-horizontal:absolute;mso-position-horizontal-relative:text;mso-position-vertical:absolute;mso-position-vertical-relative:text;mso-width-percent:0;mso-height-percent:0;mso-width-relative:margin;mso-height-relative:margin;v-text-anchor:middle" o:gfxdata="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" fillcolor="#7f7f7f [1612]" stroked="f" strokeweight="1pt">
-                <v:path arrowok="t"/>
+              <v:rect w14:anchorId="510B24B2" id="Rectangle 1" o:spid="_x0000_s1036" style="position:absolute;margin-left:-55.3pt;margin-top:-53.9pt;width:37.4pt;height:387.5pt;z-index:251660288;visibility:visible;mso-wrap-style:square;mso-width-percent:0;mso-height-percent:0;mso-wrap-distance-left:9pt;mso-wrap-distance-top:0;mso-wrap-distance-right:9pt;mso-wrap-distance-bottom:0;mso-position-horizontal:absolute;mso-position-horizontal-relative:text;mso-position-vertical:absolute;mso-position-vertical-relative:text;mso-width-percent:0;mso-height-percent:0;mso-width-relative:margin;mso-height-relative:margin;v-text-anchor:middle" o:gfxdata="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" fillcolor="#7f7f7f [1612]" stroked="f" strokeweight="1pt">
                 <o:lock v:ext="edit" aspectratio="t"/>
                 <v:textbox>
                   <w:txbxContent>
                     <w:p>
                       <w:pPr>
-                        <w:jc w:val="center"/>
-                        <w:rPr>
-                          <w:rFonts w:ascii="Rajdhani Semibold" w:hAnsi="Rajdhani Semibold" w:cs="Rajdhani Semibold"/>
-                          <w:b/>
-                          <w:sz w:val="48"/>
-                          <w:szCs w:val="48"/>
-                          <w:lang w:val="sv-SE"/>
-                        </w:rPr>
-                      </w:pPr>
-                    </w:p>
-                    <w:p>
-                      <w:pPr>
-                        <w:jc w:val="center"/>
-                        <w:rPr>
-                          <w:rFonts w:ascii="Rajdhani Semibold" w:hAnsi="Rajdhani Semibold" w:cs="Rajdhani Semibold"/>
-                          <w:b/>
-                          <w:sz w:val="48"/>
-                          <w:szCs w:val="48"/>
-                          <w:lang w:val="sv-SE"/>
-                        </w:rPr>
-                      </w:pPr>
-                    </w:p>
-                    <w:p>
-                      <w:pPr>
-                        <w:jc w:val="center"/>
-                        <w:rPr>
-                          <w:rFonts w:ascii="Rajdhani Semibold" w:hAnsi="Rajdhani Semibold" w:cs="Rajdhani Semibold"/>
-                          <w:b/>
-                          <w:sz w:val="48"/>
-                          <w:szCs w:val="48"/>
+                        <w:spacing w:line="240" w:lineRule="auto"/>
+                        <w:rPr>
+                          <w:rFonts w:ascii="Rajdhani Semibold" w:hAnsi="Rajdhani Semibold" w:cs="Rajdhani Semibold"/>
+                          <w:b/>
+                          <w:sz w:val="36"/>
+                          <w:szCs w:val="36"/>
+                          <w:lang w:val="sv-SE"/>
+                        </w:rPr>
+                      </w:pPr>
+                    </w:p>
+                    <w:p>
+                      <w:pPr>
+                        <w:spacing w:line="240" w:lineRule="auto"/>
+                        <w:jc w:val="center"/>
+                        <w:rPr>
+                          <w:rFonts w:ascii="Rajdhani Semibold" w:hAnsi="Rajdhani Semibold" w:cs="Rajdhani Semibold"/>
+                          <w:b/>
+                          <w:sz w:val="36"/>
+                          <w:szCs w:val="36"/>
+                          <w:lang w:val="sv-SE"/>
+                        </w:rPr>
+                      </w:pPr>
+                    </w:p>
+                    <w:p>
+                      <w:pPr>
+                        <w:spacing w:line="240" w:lineRule="auto"/>
+                        <w:jc w:val="center"/>
+                        <w:rPr>
+                          <w:rFonts w:ascii="Rajdhani Semibold" w:hAnsi="Rajdhani Semibold" w:cs="Rajdhani Semibold"/>
+                          <w:b/>
+                          <w:sz w:val="36"/>
+                          <w:szCs w:val="36"/>
                           <w:lang w:val="sv-SE"/>
                         </w:rPr>
                       </w:pPr>
@@ -3535,8 +3696,8 @@
                         <w:rPr>
                           <w:rFonts w:ascii="Rajdhani Semibold" w:hAnsi="Rajdhani Semibold" w:cs="Rajdhani Semibold"/>
                           <w:b/>
-                          <w:sz w:val="48"/>
-                          <w:szCs w:val="48"/>
+                          <w:sz w:val="36"/>
+                          <w:szCs w:val="36"/>
                           <w:lang w:val="sv-SE"/>
                         </w:rPr>
                         <w:t>H</w:t>
@@ -3544,12 +3705,13 @@
                     </w:p>
                     <w:p>
                       <w:pPr>
-                        <w:jc w:val="center"/>
-                        <w:rPr>
-                          <w:rFonts w:ascii="Rajdhani Semibold" w:hAnsi="Rajdhani Semibold" w:cs="Rajdhani Semibold"/>
-                          <w:b/>
-                          <w:sz w:val="48"/>
-                          <w:szCs w:val="48"/>
+                        <w:spacing w:line="240" w:lineRule="auto"/>
+                        <w:jc w:val="center"/>
+                        <w:rPr>
+                          <w:rFonts w:ascii="Rajdhani Semibold" w:hAnsi="Rajdhani Semibold" w:cs="Rajdhani Semibold"/>
+                          <w:b/>
+                          <w:sz w:val="36"/>
+                          <w:szCs w:val="36"/>
                           <w:lang w:val="sv-SE"/>
                         </w:rPr>
                       </w:pPr>
@@ -3557,8 +3719,8 @@
                         <w:rPr>
                           <w:rFonts w:ascii="Rajdhani Semibold" w:hAnsi="Rajdhani Semibold" w:cs="Rajdhani Semibold"/>
                           <w:b/>
-                          <w:sz w:val="48"/>
-                          <w:szCs w:val="48"/>
+                          <w:sz w:val="36"/>
+                          <w:szCs w:val="36"/>
                           <w:lang w:val="sv-SE"/>
                         </w:rPr>
                         <w:t>Ä</w:t>
@@ -3566,12 +3728,13 @@
                     </w:p>
                     <w:p>
                       <w:pPr>
-                        <w:jc w:val="center"/>
-                        <w:rPr>
-                          <w:rFonts w:ascii="Rajdhani Semibold" w:hAnsi="Rajdhani Semibold" w:cs="Rajdhani Semibold"/>
-                          <w:b/>
-                          <w:sz w:val="48"/>
-                          <w:szCs w:val="48"/>
+                        <w:spacing w:line="240" w:lineRule="auto"/>
+                        <w:jc w:val="center"/>
+                        <w:rPr>
+                          <w:rFonts w:ascii="Rajdhani Semibold" w:hAnsi="Rajdhani Semibold" w:cs="Rajdhani Semibold"/>
+                          <w:b/>
+                          <w:sz w:val="36"/>
+                          <w:szCs w:val="36"/>
                           <w:lang w:val="sv-SE"/>
                         </w:rPr>
                       </w:pPr>
@@ -3579,8 +3742,8 @@
                         <w:rPr>
                           <w:rFonts w:ascii="Rajdhani Semibold" w:hAnsi="Rajdhani Semibold" w:cs="Rajdhani Semibold"/>
                           <w:b/>
-                          <w:sz w:val="48"/>
-                          <w:szCs w:val="48"/>
+                          <w:sz w:val="36"/>
+                          <w:szCs w:val="36"/>
                           <w:lang w:val="sv-SE"/>
                         </w:rPr>
                         <w:t>N</w:t>
@@ -3588,12 +3751,13 @@
                     </w:p>
                     <w:p>
                       <w:pPr>
-                        <w:jc w:val="center"/>
-                        <w:rPr>
-                          <w:rFonts w:ascii="Rajdhani Semibold" w:hAnsi="Rajdhani Semibold" w:cs="Rajdhani Semibold"/>
-                          <w:b/>
-                          <w:sz w:val="48"/>
-                          <w:szCs w:val="48"/>
+                        <w:spacing w:line="240" w:lineRule="auto"/>
+                        <w:jc w:val="center"/>
+                        <w:rPr>
+                          <w:rFonts w:ascii="Rajdhani Semibold" w:hAnsi="Rajdhani Semibold" w:cs="Rajdhani Semibold"/>
+                          <w:b/>
+                          <w:sz w:val="36"/>
+                          <w:szCs w:val="36"/>
                           <w:lang w:val="sv-SE"/>
                         </w:rPr>
                       </w:pPr>
@@ -3601,8 +3765,8 @@
                         <w:rPr>
                           <w:rFonts w:ascii="Rajdhani Semibold" w:hAnsi="Rajdhani Semibold" w:cs="Rajdhani Semibold"/>
                           <w:b/>
-                          <w:sz w:val="48"/>
-                          <w:szCs w:val="48"/>
+                          <w:sz w:val="36"/>
+                          <w:szCs w:val="36"/>
                           <w:lang w:val="sv-SE"/>
                         </w:rPr>
                         <w:t>D</w:t>
@@ -3610,12 +3774,13 @@
                     </w:p>
                     <w:p>
                       <w:pPr>
-                        <w:jc w:val="center"/>
-                        <w:rPr>
-                          <w:rFonts w:ascii="Rajdhani Semibold" w:hAnsi="Rajdhani Semibold" w:cs="Rajdhani Semibold"/>
-                          <w:b/>
-                          <w:sz w:val="48"/>
-                          <w:szCs w:val="48"/>
+                        <w:spacing w:line="240" w:lineRule="auto"/>
+                        <w:jc w:val="center"/>
+                        <w:rPr>
+                          <w:rFonts w:ascii="Rajdhani Semibold" w:hAnsi="Rajdhani Semibold" w:cs="Rajdhani Semibold"/>
+                          <w:b/>
+                          <w:sz w:val="36"/>
+                          <w:szCs w:val="36"/>
                           <w:lang w:val="sv-SE"/>
                         </w:rPr>
                       </w:pPr>
@@ -3623,8 +3788,8 @@
                         <w:rPr>
                           <w:rFonts w:ascii="Rajdhani Semibold" w:hAnsi="Rajdhani Semibold" w:cs="Rajdhani Semibold"/>
                           <w:b/>
-                          <w:sz w:val="48"/>
-                          <w:szCs w:val="48"/>
+                          <w:sz w:val="36"/>
+                          <w:szCs w:val="36"/>
                           <w:lang w:val="sv-SE"/>
                         </w:rPr>
                         <w:t>E</w:t>
@@ -3632,12 +3797,13 @@
                     </w:p>
                     <w:p>
                       <w:pPr>
-                        <w:jc w:val="center"/>
-                        <w:rPr>
-                          <w:rFonts w:ascii="Rajdhani Semibold" w:hAnsi="Rajdhani Semibold" w:cs="Rajdhani Semibold"/>
-                          <w:b/>
-                          <w:sz w:val="48"/>
-                          <w:szCs w:val="48"/>
+                        <w:spacing w:line="240" w:lineRule="auto"/>
+                        <w:jc w:val="center"/>
+                        <w:rPr>
+                          <w:rFonts w:ascii="Rajdhani Semibold" w:hAnsi="Rajdhani Semibold" w:cs="Rajdhani Semibold"/>
+                          <w:b/>
+                          <w:sz w:val="36"/>
+                          <w:szCs w:val="36"/>
                           <w:lang w:val="sv-SE"/>
                         </w:rPr>
                       </w:pPr>
@@ -3645,8 +3811,8 @@
                         <w:rPr>
                           <w:rFonts w:ascii="Rajdhani Semibold" w:hAnsi="Rajdhani Semibold" w:cs="Rajdhani Semibold"/>
                           <w:b/>
-                          <w:sz w:val="48"/>
-                          <w:szCs w:val="48"/>
+                          <w:sz w:val="36"/>
+                          <w:szCs w:val="36"/>
                           <w:lang w:val="sv-SE"/>
                         </w:rPr>
                         <w:t>L</w:t>
@@ -3654,12 +3820,13 @@
                     </w:p>
                     <w:p>
                       <w:pPr>
-                        <w:jc w:val="center"/>
-                        <w:rPr>
-                          <w:rFonts w:ascii="Rajdhani Semibold" w:hAnsi="Rajdhani Semibold" w:cs="Rajdhani Semibold"/>
-                          <w:b/>
-                          <w:sz w:val="48"/>
-                          <w:szCs w:val="48"/>
+                        <w:spacing w:line="240" w:lineRule="auto"/>
+                        <w:jc w:val="center"/>
+                        <w:rPr>
+                          <w:rFonts w:ascii="Rajdhani Semibold" w:hAnsi="Rajdhani Semibold" w:cs="Rajdhani Semibold"/>
+                          <w:b/>
+                          <w:sz w:val="36"/>
+                          <w:szCs w:val="36"/>
                           <w:lang w:val="sv-SE"/>
                         </w:rPr>
                       </w:pPr>
@@ -3667,8 +3834,8 @@
                         <w:rPr>
                           <w:rFonts w:ascii="Rajdhani Semibold" w:hAnsi="Rajdhani Semibold" w:cs="Rajdhani Semibold"/>
                           <w:b/>
-                          <w:sz w:val="48"/>
-                          <w:szCs w:val="48"/>
+                          <w:sz w:val="36"/>
+                          <w:szCs w:val="36"/>
                           <w:lang w:val="sv-SE"/>
                         </w:rPr>
                         <w:t>S</w:t>
@@ -3676,12 +3843,13 @@
                     </w:p>
                     <w:p>
                       <w:pPr>
-                        <w:jc w:val="center"/>
-                        <w:rPr>
-                          <w:rFonts w:ascii="Rajdhani Semibold" w:hAnsi="Rajdhani Semibold" w:cs="Rajdhani Semibold"/>
-                          <w:b/>
-                          <w:sz w:val="48"/>
-                          <w:szCs w:val="48"/>
+                        <w:spacing w:line="240" w:lineRule="auto"/>
+                        <w:jc w:val="center"/>
+                        <w:rPr>
+                          <w:rFonts w:ascii="Rajdhani Semibold" w:hAnsi="Rajdhani Semibold" w:cs="Rajdhani Semibold"/>
+                          <w:b/>
+                          <w:sz w:val="36"/>
+                          <w:szCs w:val="36"/>
                           <w:lang w:val="sv-SE"/>
                         </w:rPr>
                       </w:pPr>
@@ -3689,8 +3857,8 @@
                         <w:rPr>
                           <w:rFonts w:ascii="Rajdhani Semibold" w:hAnsi="Rajdhani Semibold" w:cs="Rajdhani Semibold"/>
                           <w:b/>
-                          <w:sz w:val="48"/>
-                          <w:szCs w:val="48"/>
+                          <w:sz w:val="36"/>
+                          <w:szCs w:val="36"/>
                           <w:lang w:val="sv-SE"/>
                         </w:rPr>
                         <w:t>E</w:t>
@@ -3698,23 +3866,25 @@
                     </w:p>
                     <w:p>
                       <w:pPr>
+                        <w:spacing w:line="240" w:lineRule="auto"/>
                         <w:jc w:val="center"/>
                         <w:rPr>
                           <w:rFonts w:ascii="Copperplate Gothic Light" w:hAnsi="Copperplate Gothic Light"/>
                           <w:b/>
-                          <w:sz w:val="44"/>
-                          <w:szCs w:val="88"/>
-                        </w:rPr>
-                      </w:pPr>
-                    </w:p>
-                    <w:p>
-                      <w:pPr>
-                        <w:jc w:val="center"/>
-                        <w:rPr>
-                          <w:rFonts w:ascii="Rajdhani Semibold" w:hAnsi="Rajdhani Semibold" w:cs="Rajdhani Semibold"/>
-                          <w:b/>
-                          <w:sz w:val="48"/>
-                          <w:szCs w:val="48"/>
+                          <w:sz w:val="36"/>
+                          <w:szCs w:val="36"/>
+                        </w:rPr>
+                      </w:pPr>
+                    </w:p>
+                    <w:p>
+                      <w:pPr>
+                        <w:spacing w:line="240" w:lineRule="auto"/>
+                        <w:jc w:val="center"/>
+                        <w:rPr>
+                          <w:rFonts w:ascii="Rajdhani Semibold" w:hAnsi="Rajdhani Semibold" w:cs="Rajdhani Semibold"/>
+                          <w:b/>
+                          <w:sz w:val="36"/>
+                          <w:szCs w:val="36"/>
                           <w:lang w:val="sv-SE"/>
                         </w:rPr>
                       </w:pPr>
@@ -3732,7 +3902,7 @@
           <w:lang w:val="sv-SE" w:eastAsia="zh-CN"/>
         </w:rPr>
         <w:drawing>
-          <wp:anchor distT="0" distB="0" distL="114300" distR="114300" simplePos="0" relativeHeight="251661312" behindDoc="0" locked="0" layoutInCell="1" allowOverlap="1" wp14:anchorId="5951DB1C" wp14:editId="344F989D">
+          <wp:anchor distT="0" distB="0" distL="114300" distR="114300" simplePos="0" relativeHeight="251661312" behindDoc="0" locked="0" layoutInCell="1" allowOverlap="1" wp14:anchorId="0E7C4F7C" wp14:editId="52020D81">
             <wp:simplePos x="0" y="0"/>
             <wp:positionH relativeFrom="column">
               <wp:posOffset>-799465</wp:posOffset>
@@ -3802,7 +3972,7 @@
         <mc:AlternateContent>
           <mc:Choice Requires="wps">
             <w:drawing>
-              <wp:anchor distT="0" distB="0" distL="114300" distR="114300" simplePos="0" relativeHeight="251662336" behindDoc="0" locked="0" layoutInCell="1" allowOverlap="1" wp14:anchorId="3F65B04A" wp14:editId="3B28E7EA">
+              <wp:anchor distT="0" distB="0" distL="114300" distR="114300" simplePos="0" relativeHeight="251662336" behindDoc="0" locked="0" layoutInCell="1" allowOverlap="1" wp14:anchorId="33CCF650" wp14:editId="59123CD8">
                 <wp:simplePos x="0" y="0"/>
                 <wp:positionH relativeFrom="column">
                   <wp:posOffset>-59996</wp:posOffset>
@@ -3909,7 +4079,7 @@
           </mc:Choice>
           <mc:Fallback>
             <w:pict>
-              <v:rect w14:anchorId="3F65B04A" id="Rectangle 5" o:spid="_x0000_s1037" style="position:absolute;margin-left:-4.7pt;margin-top:-35.65pt;width:222.6pt;height:35.05pt;z-index:251662336;visibility:visible;mso-wrap-style:square;mso-width-percent:0;mso-height-percent:0;mso-wrap-distance-left:9pt;mso-wrap-distance-top:0;mso-wrap-distance-right:9pt;mso-wrap-distance-bottom:0;mso-position-horizontal:absolute;mso-position-horizontal-relative:text;mso-position-vertical:absolute;mso-position-vertical-relative:text;mso-width-percent:0;mso-height-percent:0;mso-width-relative:margin;mso-height-relative:margin;v-text-anchor:middle" o:gfxdata="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" fillcolor="black [3200]" strokecolor="black [1600]" strokeweight="1pt">
+              <v:rect w14:anchorId="33CCF650" id="Rectangle 5" o:spid="_x0000_s1037" style="position:absolute;margin-left:-4.7pt;margin-top:-35.65pt;width:222.6pt;height:35.05pt;z-index:251662336;visibility:visible;mso-wrap-style:square;mso-width-percent:0;mso-height-percent:0;mso-wrap-distance-left:9pt;mso-wrap-distance-top:0;mso-wrap-distance-right:9pt;mso-wrap-distance-bottom:0;mso-position-horizontal:absolute;mso-position-horizontal-relative:text;mso-position-vertical:absolute;mso-position-vertical-relative:text;mso-width-percent:0;mso-height-percent:0;mso-width-relative:margin;mso-height-relative:margin;v-text-anchor:middle" o:gfxdata="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" fillcolor="black [3200]" strokecolor="black [1600]" strokeweight="1pt">
                 <v:path arrowok="t"/>
                 <o:lock v:ext="edit" aspectratio="t"/>
                 <v:textbox>
@@ -3966,7 +4136,7 @@
         <mc:AlternateContent>
           <mc:Choice Requires="wps">
             <w:drawing>
-              <wp:anchor distT="0" distB="0" distL="114300" distR="114300" simplePos="0" relativeHeight="251659264" behindDoc="0" locked="0" layoutInCell="1" allowOverlap="1" wp14:anchorId="0452F34C" wp14:editId="7D4C5923">
+              <wp:anchor distT="0" distB="0" distL="114300" distR="114300" simplePos="0" relativeHeight="251659264" behindDoc="0" locked="0" layoutInCell="1" allowOverlap="1" wp14:anchorId="2BB505E2" wp14:editId="5AAF79A7">
                 <wp:simplePos x="0" y="0"/>
                 <wp:positionH relativeFrom="page">
                   <wp:align>left</wp:align>
@@ -4061,7 +4231,7 @@
 </file>
 
 <file path=word/styles.xml><?xml version="1.0" encoding="utf-8"?>
-<w:styles xmlns:mc="http://schemas.openxmlformats.org/markup-compatibility/2006" xmlns:r="http://schemas.openxmlformats.org/officeDocument/2006/relationships" xmlns:w="http://schemas.openxmlformats.org/wordprocessingml/2006/main" xmlns:w14="http://schemas.microsoft.com/office/word/2010/wordml" xmlns:w15="http://schemas.microsoft.com/office/word/2012/wordml" xmlns:w16se="http://schemas.microsoft.com/office/word/2015/wordml/symex" mc:Ignorable="w14 w15 w16se">
+<w:styles xmlns:mc="http://schemas.openxmlformats.org/markup-compatibility/2006" xmlns:r="http://schemas.openxmlformats.org/officeDocument/2006/relationships" xmlns:w="http://schemas.openxmlformats.org/wordprocessingml/2006/main" xmlns:w14="http://schemas.microsoft.com/office/word/2010/wordml" xmlns:w15="http://schemas.microsoft.com/office/word/2012/wordml" xmlns:w16cex="http://schemas.microsoft.com/office/word/2018/wordml/cex" xmlns:w16cid="http://schemas.microsoft.com/office/word/2016/wordml/cid" xmlns:w16="http://schemas.microsoft.com/office/word/2018/wordml" xmlns:w16sdtdh="http://schemas.microsoft.com/office/word/2020/wordml/sdtdatahash" xmlns:w16se="http://schemas.microsoft.com/office/word/2015/wordml/symex" mc:Ignorable="w14 w15 w16se w16cid w16 w16cex w16sdtdh">
   <w:docDefaults>
     <w:rPrDefault>
       <w:rPr>
@@ -4077,7 +4247,7 @@
       </w:pPr>
     </w:pPrDefault>
   </w:docDefaults>
-  <w:latentStyles w:defLockedState="0" w:defUIPriority="99" w:defSemiHidden="0" w:defUnhideWhenUsed="0" w:defQFormat="0" w:count="373">
+  <w:latentStyles w:defLockedState="0" w:defUIPriority="99" w:defSemiHidden="0" w:defUnhideWhenUsed="0" w:defQFormat="0" w:count="376">
     <w:lsdException w:name="Normal" w:uiPriority="0" w:qFormat="1"/>
     <w:lsdException w:name="heading 1" w:uiPriority="9" w:qFormat="1"/>
     <w:lsdException w:name="heading 2" w:semiHidden="1" w:uiPriority="9" w:unhideWhenUsed="1" w:qFormat="1"/>
@@ -4451,6 +4621,9 @@
     <w:lsdException w:name="List Table 7 Colorful Accent 6" w:uiPriority="52"/>
     <w:lsdException w:name="Mention" w:semiHidden="1" w:unhideWhenUsed="1"/>
     <w:lsdException w:name="Smart Hyperlink" w:semiHidden="1" w:unhideWhenUsed="1"/>
+    <w:lsdException w:name="Hashtag" w:semiHidden="1" w:unhideWhenUsed="1"/>
+    <w:lsdException w:name="Unresolved Mention" w:semiHidden="1" w:unhideWhenUsed="1"/>
+    <w:lsdException w:name="Smart Link" w:semiHidden="1" w:unhideWhenUsed="1"/>
   </w:latentStyles>
   <w:style w:type="paragraph" w:default="1" w:styleId="Normal">
     <w:name w:val="Normal"/>
